--- a/CPSC-24500/Week01/2016SpringW01Assignment.docx
+++ b/CPSC-24500/Week01/2016SpringW01Assignment.docx
@@ -4,6 +4,7 @@
   <w:body>
     <w:p>
       <w:pPr>
+        <w:spacing w:before="240"/>
         <w:jc w:val="center"/>
         <w:rPr>
           <w:b/>
@@ -13,11 +14,12 @@
         <w:rPr>
           <w:b/>
         </w:rPr>
-        <w:t>CS 245: Object-Oriented Programming</w:t>
-      </w:r>
-    </w:p>
-    <w:p>
-      <w:pPr>
+        <w:t>CPSC-24500: Object-Oriented Programming</w:t>
+      </w:r>
+    </w:p>
+    <w:p>
+      <w:pPr>
+        <w:spacing w:before="120"/>
         <w:jc w:val="center"/>
         <w:rPr>
           <w:b/>
@@ -27,70 +29,286 @@
         <w:rPr>
           <w:b/>
         </w:rPr>
-        <w:t>Homework 1</w:t>
-      </w:r>
-    </w:p>
-    <w:p>
-      <w:pPr>
+        <w:t>Homework Week 1</w:t>
+      </w:r>
+    </w:p>
+    <w:p>
+      <w:pPr>
+        <w:spacing w:before="120"/>
+        <w:jc w:val="center"/>
         <w:rPr>
           <w:b/>
         </w:rPr>
       </w:pPr>
     </w:p>
-    <w:p>
-      <w:pPr>
-        <w:rPr>
-          <w:b/>
-        </w:rPr>
-      </w:pPr>
-      <w:r>
-        <w:rPr>
-          <w:b/>
-        </w:rPr>
-        <w:t>Name ___________________________________________________</w:t>
-      </w:r>
-      <w:r>
-        <w:rPr>
-          <w:b/>
-        </w:rPr>
-        <w:tab/>
-      </w:r>
-      <w:r>
-        <w:rPr>
-          <w:b/>
-        </w:rPr>
-        <w:tab/>
-        <w:t xml:space="preserve">Score _____ / </w:t>
-      </w:r>
-      <w:r>
-        <w:rPr>
-          <w:b/>
-        </w:rPr>
-        <w:t>2</w:t>
-      </w:r>
-      <w:r>
-        <w:rPr>
-          <w:b/>
-        </w:rPr>
-        <w:t>2</w:t>
-      </w:r>
-    </w:p>
-    <w:p>
-      <w:pPr>
-        <w:rPr>
-          <w:b/>
-        </w:rPr>
-      </w:pPr>
-    </w:p>
-    <w:p>
-      <w:pPr>
-        <w:pStyle w:val="ListParagraph"/>
-        <w:numPr>
-          <w:ilvl w:val="0"/>
-          <w:numId w:val="1"/>
-        </w:numPr>
-      </w:pPr>
-      <w:r>
+    <w:tbl>
+      <w:tblPr>
+        <w:tblStyle w:val="TableGrid"/>
+        <w:tblW w:w="0" w:type="auto"/>
+        <w:tblInd w:w="360" w:type="dxa"/>
+        <w:tblBorders>
+          <w:top w:val="none" w:sz="0" w:space="0" w:color="auto"/>
+          <w:left w:val="none" w:sz="0" w:space="0" w:color="auto"/>
+          <w:bottom w:val="none" w:sz="0" w:space="0" w:color="auto"/>
+          <w:right w:val="none" w:sz="0" w:space="0" w:color="auto"/>
+          <w:insideH w:val="none" w:sz="0" w:space="0" w:color="auto"/>
+          <w:insideV w:val="none" w:sz="0" w:space="0" w:color="auto"/>
+        </w:tblBorders>
+        <w:tblLook w:val="04A0" w:firstRow="1" w:lastRow="0" w:firstColumn="1" w:lastColumn="0" w:noHBand="0" w:noVBand="1"/>
+      </w:tblPr>
+      <w:tblGrid>
+        <w:gridCol w:w="917"/>
+        <w:gridCol w:w="5566"/>
+        <w:gridCol w:w="3227"/>
+      </w:tblGrid>
+      <w:tr>
+        <w:tc>
+          <w:tcPr>
+            <w:tcW w:w="917" w:type="dxa"/>
+          </w:tcPr>
+          <w:p>
+            <w:pPr>
+              <w:spacing w:before="120"/>
+              <w:rPr>
+                <w:sz w:val="22"/>
+                <w:szCs w:val="22"/>
+                <w:u w:val="single"/>
+              </w:rPr>
+            </w:pPr>
+            <w:r>
+              <w:rPr>
+                <w:b/>
+              </w:rPr>
+              <w:t>Name:</w:t>
+            </w:r>
+          </w:p>
+        </w:tc>
+        <w:tc>
+          <w:tcPr>
+            <w:tcW w:w="5566" w:type="dxa"/>
+            <w:tcBorders>
+              <w:bottom w:val="single" w:sz="4" w:space="0" w:color="auto"/>
+            </w:tcBorders>
+          </w:tcPr>
+          <w:p>
+            <w:pPr>
+              <w:spacing w:before="120"/>
+              <w:rPr>
+                <w:sz w:val="22"/>
+                <w:szCs w:val="22"/>
+              </w:rPr>
+            </w:pPr>
+          </w:p>
+        </w:tc>
+        <w:tc>
+          <w:tcPr>
+            <w:tcW w:w="3227" w:type="dxa"/>
+          </w:tcPr>
+          <w:p>
+            <w:pPr>
+              <w:spacing w:before="120"/>
+              <w:rPr>
+                <w:sz w:val="22"/>
+                <w:szCs w:val="22"/>
+                <w:u w:val="single"/>
+              </w:rPr>
+            </w:pPr>
+            <w:r>
+              <w:rPr>
+                <w:b/>
+              </w:rPr>
+              <w:t xml:space="preserve">          </w:t>
+            </w:r>
+            <w:r>
+              <w:rPr>
+                <w:b/>
+              </w:rPr>
+              <w:t>Score _____ / 22</w:t>
+            </w:r>
+          </w:p>
+        </w:tc>
+      </w:tr>
+    </w:tbl>
+    <w:p>
+      <w:pPr>
+        <w:spacing w:before="120"/>
+        <w:ind w:left="360"/>
+        <w:rPr>
+          <w:sz w:val="22"/>
+          <w:szCs w:val="22"/>
+        </w:rPr>
+      </w:pPr>
+      <w:r>
+        <w:rPr>
+          <w:sz w:val="22"/>
+          <w:szCs w:val="22"/>
+          <w:u w:val="single"/>
+        </w:rPr>
+        <w:t>Instructions</w:t>
+      </w:r>
+      <w:r>
+        <w:rPr>
+          <w:sz w:val="22"/>
+          <w:szCs w:val="22"/>
+        </w:rPr>
+        <w:t xml:space="preserve">: </w:t>
+      </w:r>
+      <w:r>
+        <w:rPr>
+          <w:sz w:val="22"/>
+          <w:szCs w:val="22"/>
+        </w:rPr>
+        <w:t>Fill in your name above and p</w:t>
+      </w:r>
+      <w:r>
+        <w:rPr>
+          <w:sz w:val="22"/>
+          <w:szCs w:val="22"/>
+        </w:rPr>
+        <w:t xml:space="preserve">lease answer the </w:t>
+      </w:r>
+      <w:r>
+        <w:rPr>
+          <w:sz w:val="22"/>
+          <w:szCs w:val="22"/>
+        </w:rPr>
+        <w:t>questions below. S</w:t>
+      </w:r>
+      <w:r>
+        <w:rPr>
+          <w:sz w:val="22"/>
+          <w:szCs w:val="22"/>
+        </w:rPr>
+        <w:t xml:space="preserve">ubmit </w:t>
+      </w:r>
+      <w:r>
+        <w:rPr>
+          <w:sz w:val="22"/>
+          <w:szCs w:val="22"/>
+        </w:rPr>
+        <w:t xml:space="preserve">your answers </w:t>
+      </w:r>
+      <w:r>
+        <w:rPr>
+          <w:sz w:val="22"/>
+          <w:szCs w:val="22"/>
+        </w:rPr>
+        <w:t>via the Blackboard homework submission link</w:t>
+      </w:r>
+      <w:r>
+        <w:rPr>
+          <w:sz w:val="22"/>
+          <w:szCs w:val="22"/>
+        </w:rPr>
+        <w:t xml:space="preserve"> by the end of the day Sunday, March 26</w:t>
+      </w:r>
+      <w:r>
+        <w:rPr>
+          <w:sz w:val="22"/>
+          <w:szCs w:val="22"/>
+        </w:rPr>
+        <w:t xml:space="preserve">. </w:t>
+      </w:r>
+      <w:r>
+        <w:rPr>
+          <w:sz w:val="22"/>
+          <w:szCs w:val="22"/>
+        </w:rPr>
+        <w:t>This is an individual assignment and answers</w:t>
+      </w:r>
+      <w:r>
+        <w:rPr>
+          <w:sz w:val="22"/>
+          <w:szCs w:val="22"/>
+        </w:rPr>
+        <w:t xml:space="preserve"> are not to</w:t>
+      </w:r>
+      <w:r>
+        <w:rPr>
+          <w:sz w:val="22"/>
+          <w:szCs w:val="22"/>
+        </w:rPr>
+        <w:t xml:space="preserve"> be shared. </w:t>
+      </w:r>
+    </w:p>
+    <w:p>
+      <w:pPr>
+        <w:spacing w:before="120"/>
+        <w:ind w:left="360"/>
+        <w:rPr>
+          <w:sz w:val="22"/>
+          <w:szCs w:val="22"/>
+        </w:rPr>
+      </w:pPr>
+      <w:r>
+        <w:rPr>
+          <w:sz w:val="22"/>
+          <w:szCs w:val="22"/>
+        </w:rPr>
+        <w:t xml:space="preserve">You will need to save a copy of the MS Word file to your local drive, fill out </w:t>
+      </w:r>
+      <w:r>
+        <w:rPr>
+          <w:sz w:val="22"/>
+          <w:szCs w:val="22"/>
+        </w:rPr>
+        <w:t>the name</w:t>
+      </w:r>
+      <w:r>
+        <w:rPr>
+          <w:sz w:val="22"/>
+          <w:szCs w:val="22"/>
+        </w:rPr>
+        <w:t xml:space="preserve"> and date information, and answer each question by </w:t>
+      </w:r>
+      <w:r>
+        <w:rPr>
+          <w:sz w:val="22"/>
+          <w:szCs w:val="22"/>
+          <w:highlight w:val="yellow"/>
+        </w:rPr>
+        <w:t>highlighting</w:t>
+      </w:r>
+      <w:r>
+        <w:rPr>
+          <w:sz w:val="22"/>
+          <w:szCs w:val="22"/>
+        </w:rPr>
+        <w:t xml:space="preserve"> the best answer. Please let me know if you have difficulties. For question 20, you </w:t>
+      </w:r>
+      <w:r>
+        <w:rPr>
+          <w:sz w:val="22"/>
+          <w:szCs w:val="22"/>
+        </w:rPr>
+        <w:t xml:space="preserve">may </w:t>
+      </w:r>
+      <w:r>
+        <w:rPr>
+          <w:sz w:val="22"/>
+          <w:szCs w:val="22"/>
+        </w:rPr>
+        <w:t xml:space="preserve">need to insert or paste and image from another source. </w:t>
+      </w:r>
+    </w:p>
+    <w:p>
+      <w:pPr>
+        <w:pStyle w:val="ListParagraph"/>
+        <w:numPr>
+          <w:ilvl w:val="0"/>
+          <w:numId w:val="1"/>
+        </w:numPr>
+        <w:spacing w:before="120"/>
+        <w:rPr>
+          <w:sz w:val="22"/>
+          <w:szCs w:val="22"/>
+        </w:rPr>
+      </w:pPr>
+      <w:r>
+        <w:rPr>
+          <w:sz w:val="22"/>
+          <w:szCs w:val="22"/>
+        </w:rPr>
         <w:t>The relationship between Laptop and Screen can best be categorized as</w:t>
       </w:r>
     </w:p>
@@ -101,8 +319,38 @@
           <w:ilvl w:val="1"/>
           <w:numId w:val="1"/>
         </w:numPr>
-      </w:pPr>
-      <w:r>
+        <w:spacing w:before="120"/>
+        <w:rPr>
+          <w:sz w:val="22"/>
+          <w:szCs w:val="22"/>
+        </w:rPr>
+      </w:pPr>
+      <w:r>
+        <w:rPr>
+          <w:sz w:val="22"/>
+          <w:szCs w:val="22"/>
+        </w:rPr>
+        <w:t>Association</w:t>
+      </w:r>
+    </w:p>
+    <w:p>
+      <w:pPr>
+        <w:pStyle w:val="ListParagraph"/>
+        <w:numPr>
+          <w:ilvl w:val="1"/>
+          <w:numId w:val="1"/>
+        </w:numPr>
+        <w:spacing w:before="120"/>
+        <w:rPr>
+          <w:sz w:val="22"/>
+          <w:szCs w:val="22"/>
+        </w:rPr>
+      </w:pPr>
+      <w:r>
+        <w:rPr>
+          <w:sz w:val="22"/>
+          <w:szCs w:val="22"/>
+        </w:rPr>
         <w:t>Inheritance</w:t>
       </w:r>
     </w:p>
@@ -113,8 +361,242 @@
           <w:ilvl w:val="1"/>
           <w:numId w:val="1"/>
         </w:numPr>
-      </w:pPr>
-      <w:r>
+        <w:spacing w:before="120"/>
+        <w:rPr>
+          <w:sz w:val="22"/>
+          <w:szCs w:val="22"/>
+        </w:rPr>
+      </w:pPr>
+      <w:r>
+        <w:rPr>
+          <w:sz w:val="22"/>
+          <w:szCs w:val="22"/>
+        </w:rPr>
+        <w:t>Ownership</w:t>
+      </w:r>
+    </w:p>
+    <w:p>
+      <w:pPr>
+        <w:pStyle w:val="ListParagraph"/>
+        <w:numPr>
+          <w:ilvl w:val="1"/>
+          <w:numId w:val="1"/>
+        </w:numPr>
+        <w:spacing w:before="120"/>
+        <w:rPr>
+          <w:sz w:val="22"/>
+          <w:szCs w:val="22"/>
+        </w:rPr>
+      </w:pPr>
+      <w:r>
+        <w:rPr>
+          <w:sz w:val="22"/>
+          <w:szCs w:val="22"/>
+        </w:rPr>
+        <w:t>Private</w:t>
+      </w:r>
+    </w:p>
+    <w:p>
+      <w:pPr>
+        <w:pStyle w:val="ListParagraph"/>
+        <w:spacing w:before="120"/>
+        <w:ind w:left="1440"/>
+        <w:rPr>
+          <w:sz w:val="22"/>
+          <w:szCs w:val="22"/>
+        </w:rPr>
+      </w:pPr>
+    </w:p>
+    <w:p>
+      <w:pPr>
+        <w:pStyle w:val="ListParagraph"/>
+        <w:numPr>
+          <w:ilvl w:val="0"/>
+          <w:numId w:val="1"/>
+        </w:numPr>
+        <w:spacing w:before="120"/>
+        <w:rPr>
+          <w:sz w:val="22"/>
+          <w:szCs w:val="22"/>
+        </w:rPr>
+      </w:pPr>
+      <w:r>
+        <w:rPr>
+          <w:sz w:val="22"/>
+          <w:szCs w:val="22"/>
+        </w:rPr>
+        <w:t>What is the purpose of information hiding in object-oriented programming?</w:t>
+      </w:r>
+    </w:p>
+    <w:p>
+      <w:pPr>
+        <w:pStyle w:val="ListParagraph"/>
+        <w:numPr>
+          <w:ilvl w:val="1"/>
+          <w:numId w:val="1"/>
+        </w:numPr>
+        <w:spacing w:before="120"/>
+        <w:rPr>
+          <w:sz w:val="22"/>
+          <w:szCs w:val="22"/>
+        </w:rPr>
+      </w:pPr>
+      <w:r>
+        <w:rPr>
+          <w:sz w:val="22"/>
+          <w:szCs w:val="22"/>
+        </w:rPr>
+        <w:t>To protect the values of variables from being changed inappropriately</w:t>
+      </w:r>
+    </w:p>
+    <w:p>
+      <w:pPr>
+        <w:pStyle w:val="ListParagraph"/>
+        <w:numPr>
+          <w:ilvl w:val="1"/>
+          <w:numId w:val="1"/>
+        </w:numPr>
+        <w:spacing w:before="120"/>
+        <w:rPr>
+          <w:sz w:val="22"/>
+          <w:szCs w:val="22"/>
+        </w:rPr>
+      </w:pPr>
+      <w:r>
+        <w:rPr>
+          <w:sz w:val="22"/>
+          <w:szCs w:val="22"/>
+        </w:rPr>
+        <w:t xml:space="preserve">To free other programmers from having to know too many details </w:t>
+      </w:r>
+      <w:r>
+        <w:rPr>
+          <w:sz w:val="22"/>
+          <w:szCs w:val="22"/>
+        </w:rPr>
+        <w:t>class public method parameters</w:t>
+      </w:r>
+    </w:p>
+    <w:p>
+      <w:pPr>
+        <w:pStyle w:val="ListParagraph"/>
+        <w:numPr>
+          <w:ilvl w:val="1"/>
+          <w:numId w:val="1"/>
+        </w:numPr>
+        <w:spacing w:before="120"/>
+        <w:rPr>
+          <w:sz w:val="22"/>
+          <w:szCs w:val="22"/>
+        </w:rPr>
+      </w:pPr>
+      <w:r>
+        <w:rPr>
+          <w:sz w:val="22"/>
+          <w:szCs w:val="22"/>
+        </w:rPr>
+        <w:t>To protect people’s personal information from hackers?</w:t>
+      </w:r>
+    </w:p>
+    <w:p>
+      <w:pPr>
+        <w:pStyle w:val="ListParagraph"/>
+        <w:numPr>
+          <w:ilvl w:val="1"/>
+          <w:numId w:val="1"/>
+        </w:numPr>
+        <w:spacing w:before="120"/>
+        <w:rPr>
+          <w:sz w:val="22"/>
+          <w:szCs w:val="22"/>
+        </w:rPr>
+      </w:pPr>
+      <w:r>
+        <w:rPr>
+          <w:sz w:val="22"/>
+          <w:szCs w:val="22"/>
+        </w:rPr>
+        <w:t>All of the above</w:t>
+      </w:r>
+    </w:p>
+    <w:p>
+      <w:pPr>
+        <w:pStyle w:val="ListParagraph"/>
+        <w:numPr>
+          <w:ilvl w:val="1"/>
+          <w:numId w:val="1"/>
+        </w:numPr>
+        <w:spacing w:before="120"/>
+        <w:rPr>
+          <w:sz w:val="22"/>
+          <w:szCs w:val="22"/>
+        </w:rPr>
+      </w:pPr>
+      <w:r>
+        <w:rPr>
+          <w:sz w:val="22"/>
+          <w:szCs w:val="22"/>
+        </w:rPr>
+        <w:t xml:space="preserve">Just choices a and </w:t>
+      </w:r>
+      <w:r>
+        <w:rPr>
+          <w:sz w:val="22"/>
+          <w:szCs w:val="22"/>
+        </w:rPr>
+        <w:t>b</w:t>
+      </w:r>
+    </w:p>
+    <w:p>
+      <w:pPr>
+        <w:pStyle w:val="ListParagraph"/>
+        <w:spacing w:before="120"/>
+        <w:ind w:left="1440"/>
+        <w:rPr>
+          <w:sz w:val="22"/>
+          <w:szCs w:val="22"/>
+        </w:rPr>
+      </w:pPr>
+    </w:p>
+    <w:p>
+      <w:pPr>
+        <w:pStyle w:val="ListParagraph"/>
+        <w:numPr>
+          <w:ilvl w:val="0"/>
+          <w:numId w:val="1"/>
+        </w:numPr>
+        <w:spacing w:before="120"/>
+        <w:rPr>
+          <w:sz w:val="22"/>
+          <w:szCs w:val="22"/>
+        </w:rPr>
+      </w:pPr>
+      <w:r>
+        <w:rPr>
+          <w:sz w:val="22"/>
+          <w:szCs w:val="22"/>
+        </w:rPr>
+        <w:t>The relationship between Bayonet and Weapon could best be described as</w:t>
+      </w:r>
+    </w:p>
+    <w:p>
+      <w:pPr>
+        <w:pStyle w:val="ListParagraph"/>
+        <w:numPr>
+          <w:ilvl w:val="1"/>
+          <w:numId w:val="1"/>
+        </w:numPr>
+        <w:spacing w:before="120"/>
+        <w:rPr>
+          <w:sz w:val="22"/>
+          <w:szCs w:val="22"/>
+        </w:rPr>
+      </w:pPr>
+      <w:r>
+        <w:rPr>
+          <w:sz w:val="22"/>
+          <w:szCs w:val="22"/>
+        </w:rPr>
         <w:t>Association</w:t>
       </w:r>
     </w:p>
@@ -125,8 +607,38 @@
           <w:ilvl w:val="1"/>
           <w:numId w:val="1"/>
         </w:numPr>
-      </w:pPr>
-      <w:r>
+        <w:spacing w:before="120"/>
+        <w:rPr>
+          <w:sz w:val="22"/>
+          <w:szCs w:val="22"/>
+        </w:rPr>
+      </w:pPr>
+      <w:r>
+        <w:rPr>
+          <w:sz w:val="22"/>
+          <w:szCs w:val="22"/>
+        </w:rPr>
+        <w:t>Inheritance</w:t>
+      </w:r>
+    </w:p>
+    <w:p>
+      <w:pPr>
+        <w:pStyle w:val="ListParagraph"/>
+        <w:numPr>
+          <w:ilvl w:val="1"/>
+          <w:numId w:val="1"/>
+        </w:numPr>
+        <w:spacing w:before="120"/>
+        <w:rPr>
+          <w:sz w:val="22"/>
+          <w:szCs w:val="22"/>
+        </w:rPr>
+      </w:pPr>
+      <w:r>
+        <w:rPr>
+          <w:sz w:val="22"/>
+          <w:szCs w:val="22"/>
+        </w:rPr>
         <w:t>Ownership</w:t>
       </w:r>
     </w:p>
@@ -137,27 +649,80 @@
           <w:ilvl w:val="1"/>
           <w:numId w:val="1"/>
         </w:numPr>
-      </w:pPr>
-      <w:r>
+        <w:spacing w:before="120"/>
+        <w:rPr>
+          <w:sz w:val="22"/>
+          <w:szCs w:val="22"/>
+        </w:rPr>
+      </w:pPr>
+      <w:r>
+        <w:rPr>
+          <w:sz w:val="22"/>
+          <w:szCs w:val="22"/>
+        </w:rPr>
         <w:t>Private</w:t>
       </w:r>
     </w:p>
     <w:p>
       <w:pPr>
         <w:pStyle w:val="ListParagraph"/>
+        <w:spacing w:before="120"/>
         <w:ind w:left="1440"/>
-      </w:pPr>
-    </w:p>
-    <w:p>
-      <w:pPr>
-        <w:pStyle w:val="ListParagraph"/>
-        <w:numPr>
-          <w:ilvl w:val="0"/>
-          <w:numId w:val="1"/>
-        </w:numPr>
-      </w:pPr>
-      <w:r>
-        <w:t>What is the purpose of information hiding in object-oriented programming?</w:t>
+        <w:rPr>
+          <w:sz w:val="22"/>
+          <w:szCs w:val="22"/>
+        </w:rPr>
+      </w:pPr>
+    </w:p>
+    <w:p>
+      <w:pPr>
+        <w:pStyle w:val="ListParagraph"/>
+        <w:numPr>
+          <w:ilvl w:val="0"/>
+          <w:numId w:val="1"/>
+        </w:numPr>
+        <w:spacing w:before="120"/>
+        <w:rPr>
+          <w:sz w:val="22"/>
+          <w:szCs w:val="22"/>
+        </w:rPr>
+      </w:pPr>
+      <w:r>
+        <w:rPr>
+          <w:sz w:val="22"/>
+          <w:szCs w:val="22"/>
+        </w:rPr>
+        <w:t xml:space="preserve">Which of the following is </w:t>
+      </w:r>
+      <w:r>
+        <w:rPr>
+          <w:sz w:val="22"/>
+          <w:szCs w:val="22"/>
+          <w:u w:val="single"/>
+        </w:rPr>
+        <w:t>not</w:t>
+      </w:r>
+      <w:r>
+        <w:rPr>
+          <w:sz w:val="22"/>
+          <w:szCs w:val="22"/>
+        </w:rPr>
+        <w:t xml:space="preserve"> true of the relationship </w:t>
+      </w:r>
+      <w:r>
+        <w:rPr>
+          <w:i/>
+          <w:sz w:val="22"/>
+          <w:szCs w:val="22"/>
+        </w:rPr>
+        <w:t>composition</w:t>
+      </w:r>
+      <w:r>
+        <w:rPr>
+          <w:sz w:val="22"/>
+          <w:szCs w:val="22"/>
+        </w:rPr>
+        <w:t>?</w:t>
       </w:r>
     </w:p>
     <w:p>
@@ -167,9 +732,18 @@
           <w:ilvl w:val="1"/>
           <w:numId w:val="1"/>
         </w:numPr>
-      </w:pPr>
-      <w:r>
-        <w:t>To protect the values of variables from being changed inappropriately</w:t>
+        <w:spacing w:before="120"/>
+        <w:rPr>
+          <w:sz w:val="22"/>
+          <w:szCs w:val="22"/>
+        </w:rPr>
+      </w:pPr>
+      <w:r>
+        <w:rPr>
+          <w:sz w:val="22"/>
+          <w:szCs w:val="22"/>
+        </w:rPr>
+        <w:t>The owner is responsible for creating and destroying the object it owns</w:t>
       </w:r>
     </w:p>
     <w:p>
@@ -179,9 +753,18 @@
           <w:ilvl w:val="1"/>
           <w:numId w:val="1"/>
         </w:numPr>
-      </w:pPr>
-      <w:r>
-        <w:t>To free other programmers from having to know too many details of the inner workings of the class.</w:t>
+        <w:spacing w:before="120"/>
+        <w:rPr>
+          <w:sz w:val="22"/>
+          <w:szCs w:val="22"/>
+        </w:rPr>
+      </w:pPr>
+      <w:r>
+        <w:rPr>
+          <w:sz w:val="22"/>
+          <w:szCs w:val="22"/>
+        </w:rPr>
+        <w:t>Other objects of the owner type can own the very same object.</w:t>
       </w:r>
     </w:p>
     <w:p>
@@ -191,9 +774,18 @@
           <w:ilvl w:val="1"/>
           <w:numId w:val="1"/>
         </w:numPr>
-      </w:pPr>
-      <w:r>
-        <w:t>To protect people’s personal information from hackers?</w:t>
+        <w:spacing w:before="120"/>
+        <w:rPr>
+          <w:sz w:val="22"/>
+          <w:szCs w:val="22"/>
+        </w:rPr>
+      </w:pPr>
+      <w:r>
+        <w:rPr>
+          <w:sz w:val="22"/>
+          <w:szCs w:val="22"/>
+        </w:rPr>
+        <w:t>It, like aggregation, is a form of ownership.</w:t>
       </w:r>
     </w:p>
     <w:p>
@@ -203,9 +795,50 @@
           <w:ilvl w:val="1"/>
           <w:numId w:val="1"/>
         </w:numPr>
-      </w:pPr>
-      <w:r>
-        <w:t>All of the above</w:t>
+        <w:spacing w:before="120"/>
+        <w:rPr>
+          <w:sz w:val="22"/>
+          <w:szCs w:val="22"/>
+        </w:rPr>
+      </w:pPr>
+      <w:r>
+        <w:rPr>
+          <w:sz w:val="22"/>
+          <w:szCs w:val="22"/>
+        </w:rPr>
+        <w:t>It involves exclusive ownership, meaning that no other object could own the owned object.</w:t>
+      </w:r>
+    </w:p>
+    <w:p>
+      <w:pPr>
+        <w:pStyle w:val="ListParagraph"/>
+        <w:spacing w:before="120"/>
+        <w:ind w:left="1440"/>
+        <w:rPr>
+          <w:sz w:val="22"/>
+          <w:szCs w:val="22"/>
+        </w:rPr>
+      </w:pPr>
+    </w:p>
+    <w:p>
+      <w:pPr>
+        <w:pStyle w:val="ListParagraph"/>
+        <w:numPr>
+          <w:ilvl w:val="0"/>
+          <w:numId w:val="1"/>
+        </w:numPr>
+        <w:spacing w:before="120"/>
+        <w:rPr>
+          <w:sz w:val="22"/>
+          <w:szCs w:val="22"/>
+        </w:rPr>
+      </w:pPr>
+      <w:r>
+        <w:rPr>
+          <w:sz w:val="22"/>
+          <w:szCs w:val="22"/>
+        </w:rPr>
+        <w:t>In the relationship between Hammer and Tool, which is the superclass and which is the subclass?</w:t>
       </w:r>
     </w:p>
     <w:p>
@@ -215,101 +848,509 @@
           <w:ilvl w:val="1"/>
           <w:numId w:val="1"/>
         </w:numPr>
-      </w:pPr>
-      <w:r>
-        <w:t>Just choices a and b</w:t>
-      </w:r>
-    </w:p>
-    <w:p>
-      <w:pPr>
-        <w:pStyle w:val="ListParagraph"/>
+        <w:spacing w:before="120"/>
+        <w:rPr>
+          <w:sz w:val="22"/>
+          <w:szCs w:val="22"/>
+        </w:rPr>
+      </w:pPr>
+      <w:r>
+        <w:rPr>
+          <w:sz w:val="22"/>
+          <w:szCs w:val="22"/>
+        </w:rPr>
+        <w:t>Hammer is the superclass and Tool is the subclass</w:t>
+      </w:r>
+    </w:p>
+    <w:p>
+      <w:pPr>
+        <w:pStyle w:val="ListParagraph"/>
+        <w:numPr>
+          <w:ilvl w:val="1"/>
+          <w:numId w:val="1"/>
+        </w:numPr>
+        <w:spacing w:before="120"/>
+        <w:rPr>
+          <w:sz w:val="22"/>
+          <w:szCs w:val="22"/>
+        </w:rPr>
+      </w:pPr>
+      <w:r>
+        <w:rPr>
+          <w:sz w:val="22"/>
+          <w:szCs w:val="22"/>
+        </w:rPr>
+        <w:t xml:space="preserve">Tool is the </w:t>
+      </w:r>
+      <w:r>
+        <w:rPr>
+          <w:sz w:val="22"/>
+          <w:szCs w:val="22"/>
+        </w:rPr>
+        <w:t>superclass</w:t>
+      </w:r>
+      <w:r>
+        <w:rPr>
+          <w:sz w:val="22"/>
+          <w:szCs w:val="22"/>
+        </w:rPr>
+        <w:t xml:space="preserve"> and Hammer is the </w:t>
+      </w:r>
+      <w:r>
+        <w:rPr>
+          <w:sz w:val="22"/>
+          <w:szCs w:val="22"/>
+        </w:rPr>
+        <w:t>sub</w:t>
+      </w:r>
+      <w:r>
+        <w:rPr>
+          <w:sz w:val="22"/>
+          <w:szCs w:val="22"/>
+        </w:rPr>
+        <w:t>class</w:t>
+      </w:r>
+    </w:p>
+    <w:p>
+      <w:pPr>
+        <w:pStyle w:val="ListParagraph"/>
+        <w:spacing w:before="120"/>
+        <w:rPr>
+          <w:sz w:val="22"/>
+          <w:szCs w:val="22"/>
+        </w:rPr>
+      </w:pPr>
+    </w:p>
+    <w:p>
+      <w:pPr>
+        <w:pStyle w:val="ListParagraph"/>
+        <w:numPr>
+          <w:ilvl w:val="0"/>
+          <w:numId w:val="1"/>
+        </w:numPr>
+        <w:spacing w:before="120"/>
+        <w:rPr>
+          <w:sz w:val="22"/>
+          <w:szCs w:val="22"/>
+        </w:rPr>
+      </w:pPr>
+      <w:r>
+        <w:rPr>
+          <w:sz w:val="22"/>
+          <w:szCs w:val="22"/>
+        </w:rPr>
+        <w:t xml:space="preserve">Which of the following is a </w:t>
+      </w:r>
+      <w:r>
+        <w:rPr>
+          <w:sz w:val="22"/>
+          <w:szCs w:val="22"/>
+          <w:u w:val="single"/>
+        </w:rPr>
+        <w:t>false</w:t>
+      </w:r>
+      <w:r>
+        <w:rPr>
+          <w:sz w:val="22"/>
+          <w:szCs w:val="22"/>
+        </w:rPr>
+        <w:t xml:space="preserve"> statement?</w:t>
+      </w:r>
+    </w:p>
+    <w:p>
+      <w:pPr>
+        <w:pStyle w:val="ListParagraph"/>
+        <w:numPr>
+          <w:ilvl w:val="1"/>
+          <w:numId w:val="1"/>
+        </w:numPr>
+        <w:spacing w:before="120"/>
+        <w:rPr>
+          <w:sz w:val="22"/>
+          <w:szCs w:val="22"/>
+        </w:rPr>
+      </w:pPr>
+      <w:r>
+        <w:rPr>
+          <w:sz w:val="22"/>
+          <w:szCs w:val="22"/>
+        </w:rPr>
+        <w:t>A class is like a blueprint, and an object is something built according to that blueprint.</w:t>
+      </w:r>
+    </w:p>
+    <w:p>
+      <w:pPr>
+        <w:pStyle w:val="ListParagraph"/>
+        <w:numPr>
+          <w:ilvl w:val="1"/>
+          <w:numId w:val="1"/>
+        </w:numPr>
+        <w:spacing w:before="120"/>
+        <w:rPr>
+          <w:sz w:val="22"/>
+          <w:szCs w:val="22"/>
+        </w:rPr>
+      </w:pPr>
+      <w:r>
+        <w:rPr>
+          <w:sz w:val="22"/>
+          <w:szCs w:val="22"/>
+        </w:rPr>
+        <w:t>Usually, only one object can be built for any given class.</w:t>
+      </w:r>
+    </w:p>
+    <w:p>
+      <w:pPr>
+        <w:pStyle w:val="ListParagraph"/>
+        <w:numPr>
+          <w:ilvl w:val="1"/>
+          <w:numId w:val="1"/>
+        </w:numPr>
+        <w:spacing w:before="120"/>
+        <w:rPr>
+          <w:sz w:val="22"/>
+          <w:szCs w:val="22"/>
+        </w:rPr>
+      </w:pPr>
+      <w:r>
+        <w:rPr>
+          <w:sz w:val="22"/>
+          <w:szCs w:val="22"/>
+        </w:rPr>
+        <w:t>A class can contain objects as data members within it.</w:t>
+      </w:r>
+    </w:p>
+    <w:p>
+      <w:pPr>
+        <w:pStyle w:val="ListParagraph"/>
+        <w:numPr>
+          <w:ilvl w:val="1"/>
+          <w:numId w:val="1"/>
+        </w:numPr>
+        <w:spacing w:before="120"/>
+        <w:rPr>
+          <w:sz w:val="22"/>
+          <w:szCs w:val="22"/>
+        </w:rPr>
+      </w:pPr>
+      <w:r>
+        <w:rPr>
+          <w:sz w:val="22"/>
+          <w:szCs w:val="22"/>
+        </w:rPr>
+        <w:t>A class can contain data members and methods.</w:t>
+      </w:r>
+    </w:p>
+    <w:p>
+      <w:pPr>
+        <w:pStyle w:val="ListParagraph"/>
+        <w:spacing w:before="120"/>
         <w:ind w:left="1440"/>
-      </w:pPr>
-    </w:p>
-    <w:p>
-      <w:pPr>
-        <w:pStyle w:val="ListParagraph"/>
-        <w:numPr>
-          <w:ilvl w:val="0"/>
-          <w:numId w:val="1"/>
-        </w:numPr>
-      </w:pPr>
-      <w:r>
-        <w:t>The relationship between Bayonet and Weapon could best be described as</w:t>
-      </w:r>
-    </w:p>
-    <w:p>
-      <w:pPr>
-        <w:pStyle w:val="ListParagraph"/>
+        <w:rPr>
+          <w:sz w:val="22"/>
+          <w:szCs w:val="22"/>
+        </w:rPr>
+      </w:pPr>
+    </w:p>
+    <w:p>
+      <w:pPr>
+        <w:pStyle w:val="ListParagraph"/>
+        <w:keepNext/>
+        <w:numPr>
+          <w:ilvl w:val="0"/>
+          <w:numId w:val="1"/>
+        </w:numPr>
+        <w:spacing w:before="120"/>
+        <w:rPr>
+          <w:sz w:val="22"/>
+          <w:szCs w:val="22"/>
+        </w:rPr>
+      </w:pPr>
+      <w:r>
+        <w:rPr>
+          <w:sz w:val="22"/>
+          <w:szCs w:val="22"/>
+        </w:rPr>
+        <w:lastRenderedPageBreak/>
+        <w:t xml:space="preserve">Which of the following is </w:t>
+      </w:r>
+      <w:r>
+        <w:rPr>
+          <w:sz w:val="22"/>
+          <w:szCs w:val="22"/>
+          <w:u w:val="single"/>
+        </w:rPr>
+        <w:t>false</w:t>
+      </w:r>
+      <w:r>
+        <w:rPr>
+          <w:sz w:val="22"/>
+          <w:szCs w:val="22"/>
+        </w:rPr>
+        <w:t xml:space="preserve"> about an abstract class?</w:t>
+      </w:r>
+    </w:p>
+    <w:p>
+      <w:pPr>
+        <w:pStyle w:val="ListParagraph"/>
+        <w:keepNext/>
         <w:numPr>
           <w:ilvl w:val="1"/>
           <w:numId w:val="1"/>
         </w:numPr>
-      </w:pPr>
-      <w:r>
-        <w:t>Inheritance</w:t>
-      </w:r>
-    </w:p>
-    <w:p>
-      <w:pPr>
-        <w:pStyle w:val="ListParagraph"/>
+        <w:spacing w:before="120"/>
+        <w:rPr>
+          <w:sz w:val="22"/>
+          <w:szCs w:val="22"/>
+        </w:rPr>
+      </w:pPr>
+      <w:r>
+        <w:rPr>
+          <w:sz w:val="22"/>
+          <w:szCs w:val="22"/>
+        </w:rPr>
+        <w:t>It contains one or more abstract functions.</w:t>
+      </w:r>
+    </w:p>
+    <w:p>
+      <w:pPr>
+        <w:pStyle w:val="ListParagraph"/>
+        <w:keepNext/>
         <w:numPr>
           <w:ilvl w:val="1"/>
           <w:numId w:val="1"/>
         </w:numPr>
-      </w:pPr>
-      <w:r>
-        <w:t>Association</w:t>
-      </w:r>
-    </w:p>
-    <w:p>
-      <w:pPr>
-        <w:pStyle w:val="ListParagraph"/>
+        <w:spacing w:before="120"/>
+        <w:rPr>
+          <w:sz w:val="22"/>
+          <w:szCs w:val="22"/>
+        </w:rPr>
+      </w:pPr>
+      <w:r>
+        <w:rPr>
+          <w:sz w:val="22"/>
+          <w:szCs w:val="22"/>
+        </w:rPr>
+        <w:t>You cannot create an object of an abstract class.</w:t>
+      </w:r>
+    </w:p>
+    <w:p>
+      <w:pPr>
+        <w:pStyle w:val="ListParagraph"/>
+        <w:keepNext/>
         <w:numPr>
           <w:ilvl w:val="1"/>
           <w:numId w:val="1"/>
         </w:numPr>
-      </w:pPr>
-      <w:r>
-        <w:t>Ownership</w:t>
-      </w:r>
-    </w:p>
-    <w:p>
-      <w:pPr>
-        <w:pStyle w:val="ListParagraph"/>
+        <w:spacing w:before="120"/>
+        <w:rPr>
+          <w:sz w:val="22"/>
+          <w:szCs w:val="22"/>
+        </w:rPr>
+      </w:pPr>
+      <w:r>
+        <w:rPr>
+          <w:sz w:val="22"/>
+          <w:szCs w:val="22"/>
+        </w:rPr>
+        <w:t>It cannot have any non-abstract functions.</w:t>
+      </w:r>
+    </w:p>
+    <w:p>
+      <w:pPr>
+        <w:pStyle w:val="ListParagraph"/>
+        <w:keepNext/>
         <w:numPr>
           <w:ilvl w:val="1"/>
           <w:numId w:val="1"/>
         </w:numPr>
-      </w:pPr>
-      <w:r>
-        <w:t>Private</w:t>
-      </w:r>
-    </w:p>
-    <w:p>
-      <w:pPr>
-        <w:pStyle w:val="ListParagraph"/>
+        <w:spacing w:before="120"/>
+        <w:rPr>
+          <w:sz w:val="22"/>
+          <w:szCs w:val="22"/>
+        </w:rPr>
+      </w:pPr>
+      <w:r>
+        <w:rPr>
+          <w:sz w:val="22"/>
+          <w:szCs w:val="22"/>
+        </w:rPr>
+        <w:t>It is the most generic version of a family of related types of things.</w:t>
+      </w:r>
+    </w:p>
+    <w:p>
+      <w:pPr>
+        <w:pStyle w:val="ListParagraph"/>
+        <w:spacing w:before="120"/>
         <w:ind w:left="1440"/>
-      </w:pPr>
-    </w:p>
-    <w:p>
-      <w:pPr>
-        <w:pStyle w:val="ListParagraph"/>
-        <w:numPr>
-          <w:ilvl w:val="0"/>
-          <w:numId w:val="1"/>
-        </w:numPr>
-      </w:pPr>
-      <w:r>
-        <w:t xml:space="preserve">Which of the following is not true of the relationship </w:t>
-      </w:r>
-      <w:r>
-        <w:rPr>
-          <w:i/>
-        </w:rPr>
-        <w:t>composition</w:t>
-      </w:r>
-      <w:r>
+        <w:rPr>
+          <w:sz w:val="22"/>
+          <w:szCs w:val="22"/>
+        </w:rPr>
+      </w:pPr>
+    </w:p>
+    <w:p>
+      <w:pPr>
+        <w:pStyle w:val="ListParagraph"/>
+        <w:numPr>
+          <w:ilvl w:val="0"/>
+          <w:numId w:val="1"/>
+        </w:numPr>
+        <w:spacing w:before="120"/>
+        <w:rPr>
+          <w:sz w:val="22"/>
+          <w:szCs w:val="22"/>
+        </w:rPr>
+      </w:pPr>
+      <w:r>
+        <w:rPr>
+          <w:sz w:val="22"/>
+          <w:szCs w:val="22"/>
+        </w:rPr>
+        <w:t>Why is polymorphism powerful?</w:t>
+      </w:r>
+    </w:p>
+    <w:p>
+      <w:pPr>
+        <w:pStyle w:val="ListParagraph"/>
+        <w:numPr>
+          <w:ilvl w:val="1"/>
+          <w:numId w:val="1"/>
+        </w:numPr>
+        <w:spacing w:before="120"/>
+        <w:rPr>
+          <w:sz w:val="22"/>
+          <w:szCs w:val="22"/>
+        </w:rPr>
+      </w:pPr>
+      <w:r>
+        <w:rPr>
+          <w:sz w:val="22"/>
+          <w:szCs w:val="22"/>
+        </w:rPr>
+        <w:t>It enables us to refer to related objects generally but still access specific functionality for each object.</w:t>
+      </w:r>
+    </w:p>
+    <w:p>
+      <w:pPr>
+        <w:pStyle w:val="ListParagraph"/>
+        <w:numPr>
+          <w:ilvl w:val="1"/>
+          <w:numId w:val="1"/>
+        </w:numPr>
+        <w:spacing w:before="120"/>
+        <w:rPr>
+          <w:sz w:val="22"/>
+          <w:szCs w:val="22"/>
+        </w:rPr>
+      </w:pPr>
+      <w:r>
+        <w:rPr>
+          <w:sz w:val="22"/>
+          <w:szCs w:val="22"/>
+        </w:rPr>
+        <w:t>It helps us protect data from being inadvertently changed.</w:t>
+      </w:r>
+    </w:p>
+    <w:p>
+      <w:pPr>
+        <w:pStyle w:val="ListParagraph"/>
+        <w:numPr>
+          <w:ilvl w:val="1"/>
+          <w:numId w:val="1"/>
+        </w:numPr>
+        <w:spacing w:before="120"/>
+        <w:rPr>
+          <w:sz w:val="22"/>
+          <w:szCs w:val="22"/>
+        </w:rPr>
+      </w:pPr>
+      <w:r>
+        <w:rPr>
+          <w:sz w:val="22"/>
+          <w:szCs w:val="22"/>
+        </w:rPr>
+        <w:t>It helps us build objects that contain other objects.</w:t>
+      </w:r>
+    </w:p>
+    <w:p>
+      <w:pPr>
+        <w:pStyle w:val="ListParagraph"/>
+        <w:numPr>
+          <w:ilvl w:val="1"/>
+          <w:numId w:val="1"/>
+        </w:numPr>
+        <w:spacing w:before="120"/>
+        <w:rPr>
+          <w:sz w:val="22"/>
+          <w:szCs w:val="22"/>
+        </w:rPr>
+      </w:pPr>
+      <w:r>
+        <w:rPr>
+          <w:sz w:val="22"/>
+          <w:szCs w:val="22"/>
+        </w:rPr>
+        <w:t>It enables us to build more complicated objects starting from simpler ones.</w:t>
+      </w:r>
+    </w:p>
+    <w:p>
+      <w:pPr>
+        <w:pStyle w:val="ListParagraph"/>
+        <w:spacing w:before="120"/>
+        <w:ind w:left="1440"/>
+        <w:rPr>
+          <w:sz w:val="22"/>
+          <w:szCs w:val="22"/>
+        </w:rPr>
+      </w:pPr>
+    </w:p>
+    <w:p>
+      <w:pPr>
+        <w:pStyle w:val="ListParagraph"/>
+        <w:numPr>
+          <w:ilvl w:val="0"/>
+          <w:numId w:val="1"/>
+        </w:numPr>
+        <w:spacing w:before="120"/>
+        <w:rPr>
+          <w:sz w:val="22"/>
+          <w:szCs w:val="22"/>
+        </w:rPr>
+      </w:pPr>
+      <w:r>
+        <w:rPr>
+          <w:sz w:val="22"/>
+          <w:szCs w:val="22"/>
+        </w:rPr>
+        <w:t xml:space="preserve">Why </w:t>
+      </w:r>
+      <w:r>
+        <w:rPr>
+          <w:sz w:val="22"/>
+          <w:szCs w:val="22"/>
+        </w:rPr>
+        <w:t xml:space="preserve">might </w:t>
+      </w:r>
+      <w:r>
+        <w:rPr>
+          <w:sz w:val="22"/>
+          <w:szCs w:val="22"/>
+        </w:rPr>
+        <w:t>we write public get and set functions</w:t>
+      </w:r>
+      <w:r>
+        <w:rPr>
+          <w:sz w:val="22"/>
+          <w:szCs w:val="22"/>
+        </w:rPr>
+        <w:t xml:space="preserve"> for private attributes</w:t>
+      </w:r>
+      <w:r>
+        <w:rPr>
+          <w:sz w:val="22"/>
+          <w:szCs w:val="22"/>
+        </w:rPr>
         <w:t>?</w:t>
       </w:r>
     </w:p>
@@ -320,9 +1361,18 @@
           <w:ilvl w:val="1"/>
           <w:numId w:val="1"/>
         </w:numPr>
-      </w:pPr>
-      <w:r>
-        <w:t>The owner is responsible for creating and destroying the object it owns</w:t>
+        <w:spacing w:before="120"/>
+        <w:rPr>
+          <w:sz w:val="22"/>
+          <w:szCs w:val="22"/>
+        </w:rPr>
+      </w:pPr>
+      <w:r>
+        <w:rPr>
+          <w:sz w:val="22"/>
+          <w:szCs w:val="22"/>
+        </w:rPr>
+        <w:t>Object-oriented languages require us to do so.</w:t>
       </w:r>
     </w:p>
     <w:p>
@@ -332,9 +1382,18 @@
           <w:ilvl w:val="1"/>
           <w:numId w:val="1"/>
         </w:numPr>
-      </w:pPr>
-      <w:r>
-        <w:t>Other objects of the owner type can own the very same object.</w:t>
+        <w:spacing w:before="120"/>
+        <w:rPr>
+          <w:sz w:val="22"/>
+          <w:szCs w:val="22"/>
+        </w:rPr>
+      </w:pPr>
+      <w:r>
+        <w:rPr>
+          <w:sz w:val="22"/>
+          <w:szCs w:val="22"/>
+        </w:rPr>
+        <w:t>If we didn’t, there would be no way to read or write the values of the data members of a class.</w:t>
       </w:r>
     </w:p>
     <w:p>
@@ -344,9 +1403,18 @@
           <w:ilvl w:val="1"/>
           <w:numId w:val="1"/>
         </w:numPr>
-      </w:pPr>
-      <w:r>
-        <w:t>It involves exclusive ownership, meaning that no other object could own the owned object.</w:t>
+        <w:spacing w:before="120"/>
+        <w:rPr>
+          <w:sz w:val="22"/>
+          <w:szCs w:val="22"/>
+        </w:rPr>
+      </w:pPr>
+      <w:r>
+        <w:rPr>
+          <w:sz w:val="22"/>
+          <w:szCs w:val="22"/>
+        </w:rPr>
+        <w:t>In combination with making data private, these public functions give us a way to read and write the values of these variables in a controlled way.</w:t>
       </w:r>
     </w:p>
     <w:p>
@@ -356,43 +1424,751 @@
           <w:ilvl w:val="1"/>
           <w:numId w:val="1"/>
         </w:numPr>
-      </w:pPr>
-      <w:r>
-        <w:t>It, like aggregation, is a form of ownership</w:t>
-      </w:r>
-      <w:r>
-        <w:t>.</w:t>
-      </w:r>
-    </w:p>
-    <w:p>
-      <w:pPr>
-        <w:pStyle w:val="ListParagraph"/>
+        <w:spacing w:before="120"/>
+        <w:rPr>
+          <w:sz w:val="22"/>
+          <w:szCs w:val="22"/>
+        </w:rPr>
+      </w:pPr>
+      <w:r>
+        <w:rPr>
+          <w:sz w:val="22"/>
+          <w:szCs w:val="22"/>
+        </w:rPr>
+        <w:t>They make a program run more efficiently.</w:t>
+      </w:r>
+    </w:p>
+    <w:p>
+      <w:pPr>
+        <w:pStyle w:val="ListParagraph"/>
+        <w:spacing w:before="120"/>
         <w:ind w:left="1440"/>
-      </w:pPr>
-    </w:p>
-    <w:p>
-      <w:pPr>
-        <w:pStyle w:val="ListParagraph"/>
-        <w:numPr>
-          <w:ilvl w:val="0"/>
-          <w:numId w:val="1"/>
-        </w:numPr>
-      </w:pPr>
-      <w:r>
-        <w:t>In the relationship between Hammer and Tool, which is the superclass and which is the subclass?</w:t>
-      </w:r>
-    </w:p>
-    <w:p/>
-    <w:p/>
-    <w:p>
-      <w:pPr>
-        <w:pStyle w:val="ListParagraph"/>
-        <w:numPr>
-          <w:ilvl w:val="0"/>
-          <w:numId w:val="1"/>
-        </w:numPr>
-      </w:pPr>
-      <w:r>
+        <w:rPr>
+          <w:sz w:val="22"/>
+          <w:szCs w:val="22"/>
+        </w:rPr>
+      </w:pPr>
+    </w:p>
+    <w:p>
+      <w:pPr>
+        <w:pStyle w:val="ListParagraph"/>
+        <w:numPr>
+          <w:ilvl w:val="0"/>
+          <w:numId w:val="1"/>
+        </w:numPr>
+        <w:spacing w:before="120"/>
+        <w:rPr>
+          <w:sz w:val="22"/>
+          <w:szCs w:val="22"/>
+        </w:rPr>
+      </w:pPr>
+      <w:r>
+        <w:rPr>
+          <w:sz w:val="22"/>
+          <w:szCs w:val="22"/>
+        </w:rPr>
+        <w:t>One problem associated with software development is rigidity, which means</w:t>
+      </w:r>
+    </w:p>
+    <w:p>
+      <w:pPr>
+        <w:pStyle w:val="ListParagraph"/>
+        <w:numPr>
+          <w:ilvl w:val="1"/>
+          <w:numId w:val="2"/>
+        </w:numPr>
+        <w:spacing w:before="120"/>
+        <w:rPr>
+          <w:sz w:val="22"/>
+          <w:szCs w:val="22"/>
+        </w:rPr>
+      </w:pPr>
+      <w:r>
+        <w:rPr>
+          <w:sz w:val="22"/>
+          <w:szCs w:val="22"/>
+        </w:rPr>
+        <w:t>It is difficult to move code from one project to another.</w:t>
+      </w:r>
+    </w:p>
+    <w:p>
+      <w:pPr>
+        <w:pStyle w:val="ListParagraph"/>
+        <w:numPr>
+          <w:ilvl w:val="1"/>
+          <w:numId w:val="2"/>
+        </w:numPr>
+        <w:spacing w:before="120"/>
+        <w:rPr>
+          <w:sz w:val="22"/>
+          <w:szCs w:val="22"/>
+        </w:rPr>
+      </w:pPr>
+      <w:r>
+        <w:rPr>
+          <w:sz w:val="22"/>
+          <w:szCs w:val="22"/>
+        </w:rPr>
+        <w:t>Changing the code tends to break it.</w:t>
+      </w:r>
+    </w:p>
+    <w:p>
+      <w:pPr>
+        <w:pStyle w:val="ListParagraph"/>
+        <w:numPr>
+          <w:ilvl w:val="1"/>
+          <w:numId w:val="2"/>
+        </w:numPr>
+        <w:spacing w:before="120"/>
+        <w:rPr>
+          <w:sz w:val="22"/>
+          <w:szCs w:val="22"/>
+        </w:rPr>
+      </w:pPr>
+      <w:r>
+        <w:rPr>
+          <w:sz w:val="22"/>
+          <w:szCs w:val="22"/>
+        </w:rPr>
+        <w:t>It is difficult to use.</w:t>
+      </w:r>
+    </w:p>
+    <w:p>
+      <w:pPr>
+        <w:pStyle w:val="ListParagraph"/>
+        <w:numPr>
+          <w:ilvl w:val="1"/>
+          <w:numId w:val="2"/>
+        </w:numPr>
+        <w:spacing w:before="120"/>
+        <w:rPr>
+          <w:sz w:val="22"/>
+          <w:szCs w:val="22"/>
+        </w:rPr>
+      </w:pPr>
+      <w:r>
+        <w:rPr>
+          <w:sz w:val="22"/>
+          <w:szCs w:val="22"/>
+        </w:rPr>
+        <w:t>It is difficult to change the code to meet changing or additional needs.</w:t>
+      </w:r>
+    </w:p>
+    <w:p>
+      <w:pPr>
+        <w:pStyle w:val="ListParagraph"/>
+        <w:spacing w:before="120"/>
+        <w:ind w:left="1440"/>
+        <w:rPr>
+          <w:sz w:val="22"/>
+          <w:szCs w:val="22"/>
+        </w:rPr>
+      </w:pPr>
+    </w:p>
+    <w:p>
+      <w:pPr>
+        <w:pStyle w:val="ListParagraph"/>
+        <w:numPr>
+          <w:ilvl w:val="0"/>
+          <w:numId w:val="1"/>
+        </w:numPr>
+        <w:spacing w:before="120"/>
+        <w:rPr>
+          <w:sz w:val="22"/>
+          <w:szCs w:val="22"/>
+        </w:rPr>
+      </w:pPr>
+      <w:r>
+        <w:rPr>
+          <w:sz w:val="22"/>
+          <w:szCs w:val="22"/>
+        </w:rPr>
+        <w:t>Which pattern tries to make it easier to create a variety of related objects?</w:t>
+      </w:r>
+    </w:p>
+    <w:p>
+      <w:pPr>
+        <w:pStyle w:val="ListParagraph"/>
+        <w:numPr>
+          <w:ilvl w:val="0"/>
+          <w:numId w:val="3"/>
+        </w:numPr>
+        <w:spacing w:before="120"/>
+        <w:rPr>
+          <w:sz w:val="22"/>
+          <w:szCs w:val="22"/>
+        </w:rPr>
+      </w:pPr>
+      <w:r>
+        <w:rPr>
+          <w:sz w:val="22"/>
+          <w:szCs w:val="22"/>
+        </w:rPr>
+        <w:t>Model-View-Controller</w:t>
+      </w:r>
+    </w:p>
+    <w:p>
+      <w:pPr>
+        <w:pStyle w:val="ListParagraph"/>
+        <w:numPr>
+          <w:ilvl w:val="0"/>
+          <w:numId w:val="3"/>
+        </w:numPr>
+        <w:spacing w:before="120"/>
+        <w:rPr>
+          <w:sz w:val="22"/>
+          <w:szCs w:val="22"/>
+        </w:rPr>
+      </w:pPr>
+      <w:r>
+        <w:rPr>
+          <w:sz w:val="22"/>
+          <w:szCs w:val="22"/>
+        </w:rPr>
+        <w:t>Singleton</w:t>
+      </w:r>
+    </w:p>
+    <w:p>
+      <w:pPr>
+        <w:pStyle w:val="ListParagraph"/>
+        <w:numPr>
+          <w:ilvl w:val="0"/>
+          <w:numId w:val="3"/>
+        </w:numPr>
+        <w:spacing w:before="120"/>
+        <w:rPr>
+          <w:sz w:val="22"/>
+          <w:szCs w:val="22"/>
+        </w:rPr>
+      </w:pPr>
+      <w:r>
+        <w:rPr>
+          <w:sz w:val="22"/>
+          <w:szCs w:val="22"/>
+        </w:rPr>
+        <w:t>Factory</w:t>
+      </w:r>
+    </w:p>
+    <w:p>
+      <w:pPr>
+        <w:pStyle w:val="ListParagraph"/>
+        <w:numPr>
+          <w:ilvl w:val="0"/>
+          <w:numId w:val="3"/>
+        </w:numPr>
+        <w:spacing w:before="120"/>
+        <w:rPr>
+          <w:sz w:val="22"/>
+          <w:szCs w:val="22"/>
+        </w:rPr>
+      </w:pPr>
+      <w:r>
+        <w:rPr>
+          <w:sz w:val="22"/>
+          <w:szCs w:val="22"/>
+        </w:rPr>
+        <w:t>Delegation</w:t>
+      </w:r>
+    </w:p>
+    <w:p>
+      <w:pPr>
+        <w:pStyle w:val="ListParagraph"/>
+        <w:spacing w:before="120"/>
+        <w:ind w:left="1440"/>
+        <w:rPr>
+          <w:sz w:val="22"/>
+          <w:szCs w:val="22"/>
+        </w:rPr>
+      </w:pPr>
+    </w:p>
+    <w:p>
+      <w:pPr>
+        <w:pStyle w:val="ListParagraph"/>
+        <w:numPr>
+          <w:ilvl w:val="0"/>
+          <w:numId w:val="1"/>
+        </w:numPr>
+        <w:spacing w:before="120"/>
+        <w:rPr>
+          <w:sz w:val="22"/>
+          <w:szCs w:val="22"/>
+        </w:rPr>
+      </w:pPr>
+      <w:r>
+        <w:rPr>
+          <w:sz w:val="22"/>
+          <w:szCs w:val="22"/>
+        </w:rPr>
+        <w:t>Which pattern tries to avoid mixing the storage of data and how it is displayed?</w:t>
+      </w:r>
+    </w:p>
+    <w:p>
+      <w:pPr>
+        <w:pStyle w:val="ListParagraph"/>
+        <w:numPr>
+          <w:ilvl w:val="0"/>
+          <w:numId w:val="4"/>
+        </w:numPr>
+        <w:spacing w:before="120"/>
+        <w:rPr>
+          <w:sz w:val="22"/>
+          <w:szCs w:val="22"/>
+        </w:rPr>
+      </w:pPr>
+      <w:r>
+        <w:rPr>
+          <w:sz w:val="22"/>
+          <w:szCs w:val="22"/>
+        </w:rPr>
+        <w:t>Model-View-Controller</w:t>
+      </w:r>
+    </w:p>
+    <w:p>
+      <w:pPr>
+        <w:pStyle w:val="ListParagraph"/>
+        <w:numPr>
+          <w:ilvl w:val="0"/>
+          <w:numId w:val="4"/>
+        </w:numPr>
+        <w:spacing w:before="120"/>
+        <w:rPr>
+          <w:sz w:val="22"/>
+          <w:szCs w:val="22"/>
+        </w:rPr>
+      </w:pPr>
+      <w:r>
+        <w:rPr>
+          <w:sz w:val="22"/>
+          <w:szCs w:val="22"/>
+        </w:rPr>
+        <w:t>Singleton</w:t>
+      </w:r>
+    </w:p>
+    <w:p>
+      <w:pPr>
+        <w:pStyle w:val="ListParagraph"/>
+        <w:numPr>
+          <w:ilvl w:val="0"/>
+          <w:numId w:val="4"/>
+        </w:numPr>
+        <w:spacing w:before="120"/>
+        <w:rPr>
+          <w:sz w:val="22"/>
+          <w:szCs w:val="22"/>
+        </w:rPr>
+      </w:pPr>
+      <w:r>
+        <w:rPr>
+          <w:sz w:val="22"/>
+          <w:szCs w:val="22"/>
+        </w:rPr>
+        <w:t>Factory</w:t>
+      </w:r>
+    </w:p>
+    <w:p>
+      <w:pPr>
+        <w:pStyle w:val="ListParagraph"/>
+        <w:numPr>
+          <w:ilvl w:val="0"/>
+          <w:numId w:val="4"/>
+        </w:numPr>
+        <w:spacing w:before="120"/>
+        <w:rPr>
+          <w:sz w:val="22"/>
+          <w:szCs w:val="22"/>
+        </w:rPr>
+      </w:pPr>
+      <w:r>
+        <w:rPr>
+          <w:sz w:val="22"/>
+          <w:szCs w:val="22"/>
+        </w:rPr>
+        <w:t>Delegation</w:t>
+      </w:r>
+    </w:p>
+    <w:p>
+      <w:pPr>
+        <w:pStyle w:val="ListParagraph"/>
+        <w:spacing w:before="120"/>
+        <w:ind w:left="1440"/>
+        <w:rPr>
+          <w:sz w:val="22"/>
+          <w:szCs w:val="22"/>
+        </w:rPr>
+      </w:pPr>
+    </w:p>
+    <w:p>
+      <w:pPr>
+        <w:pStyle w:val="ListParagraph"/>
+        <w:numPr>
+          <w:ilvl w:val="0"/>
+          <w:numId w:val="1"/>
+        </w:numPr>
+        <w:spacing w:before="120"/>
+        <w:rPr>
+          <w:sz w:val="22"/>
+          <w:szCs w:val="22"/>
+        </w:rPr>
+      </w:pPr>
+      <w:r>
+        <w:rPr>
+          <w:sz w:val="22"/>
+          <w:szCs w:val="22"/>
+        </w:rPr>
+        <w:t>Which pattern often uses a private constructor and static functions as part of its design?</w:t>
+      </w:r>
+    </w:p>
+    <w:p>
+      <w:pPr>
+        <w:pStyle w:val="ListParagraph"/>
+        <w:numPr>
+          <w:ilvl w:val="0"/>
+          <w:numId w:val="5"/>
+        </w:numPr>
+        <w:spacing w:before="120"/>
+        <w:rPr>
+          <w:sz w:val="22"/>
+          <w:szCs w:val="22"/>
+        </w:rPr>
+      </w:pPr>
+      <w:r>
+        <w:rPr>
+          <w:sz w:val="22"/>
+          <w:szCs w:val="22"/>
+        </w:rPr>
+        <w:t>Model-View-Controller</w:t>
+      </w:r>
+    </w:p>
+    <w:p>
+      <w:pPr>
+        <w:pStyle w:val="ListParagraph"/>
+        <w:numPr>
+          <w:ilvl w:val="0"/>
+          <w:numId w:val="5"/>
+        </w:numPr>
+        <w:spacing w:before="120"/>
+        <w:rPr>
+          <w:sz w:val="22"/>
+          <w:szCs w:val="22"/>
+        </w:rPr>
+      </w:pPr>
+      <w:r>
+        <w:rPr>
+          <w:sz w:val="22"/>
+          <w:szCs w:val="22"/>
+        </w:rPr>
+        <w:t>Singleton</w:t>
+      </w:r>
+    </w:p>
+    <w:p>
+      <w:pPr>
+        <w:pStyle w:val="ListParagraph"/>
+        <w:numPr>
+          <w:ilvl w:val="0"/>
+          <w:numId w:val="5"/>
+        </w:numPr>
+        <w:spacing w:before="120"/>
+        <w:rPr>
+          <w:sz w:val="22"/>
+          <w:szCs w:val="22"/>
+        </w:rPr>
+      </w:pPr>
+      <w:r>
+        <w:rPr>
+          <w:sz w:val="22"/>
+          <w:szCs w:val="22"/>
+        </w:rPr>
+        <w:t>Factory</w:t>
+      </w:r>
+    </w:p>
+    <w:p>
+      <w:pPr>
+        <w:pStyle w:val="ListParagraph"/>
+        <w:numPr>
+          <w:ilvl w:val="0"/>
+          <w:numId w:val="5"/>
+        </w:numPr>
+        <w:spacing w:before="120"/>
+        <w:rPr>
+          <w:sz w:val="22"/>
+          <w:szCs w:val="22"/>
+        </w:rPr>
+      </w:pPr>
+      <w:r>
+        <w:rPr>
+          <w:sz w:val="22"/>
+          <w:szCs w:val="22"/>
+        </w:rPr>
+        <w:t>Delegation</w:t>
+      </w:r>
+    </w:p>
+    <w:p>
+      <w:pPr>
+        <w:pStyle w:val="ListParagraph"/>
+        <w:spacing w:before="120"/>
+        <w:ind w:left="1440"/>
+        <w:rPr>
+          <w:sz w:val="22"/>
+          <w:szCs w:val="22"/>
+        </w:rPr>
+      </w:pPr>
+    </w:p>
+    <w:p>
+      <w:pPr>
+        <w:pStyle w:val="ListParagraph"/>
+        <w:keepNext/>
+        <w:numPr>
+          <w:ilvl w:val="0"/>
+          <w:numId w:val="1"/>
+        </w:numPr>
+        <w:spacing w:before="120"/>
+        <w:rPr>
+          <w:sz w:val="22"/>
+          <w:szCs w:val="22"/>
+        </w:rPr>
+      </w:pPr>
+      <w:r>
+        <w:rPr>
+          <w:sz w:val="22"/>
+          <w:szCs w:val="22"/>
+        </w:rPr>
+        <w:lastRenderedPageBreak/>
+        <w:t>Which pattern often uses aggregation or composition to enable an owner to perform a task by asking from help from the things it owns?</w:t>
+      </w:r>
+    </w:p>
+    <w:p>
+      <w:pPr>
+        <w:pStyle w:val="ListParagraph"/>
+        <w:keepNext/>
+        <w:numPr>
+          <w:ilvl w:val="0"/>
+          <w:numId w:val="6"/>
+        </w:numPr>
+        <w:spacing w:before="120"/>
+        <w:rPr>
+          <w:sz w:val="22"/>
+          <w:szCs w:val="22"/>
+        </w:rPr>
+      </w:pPr>
+      <w:r>
+        <w:rPr>
+          <w:sz w:val="22"/>
+          <w:szCs w:val="22"/>
+        </w:rPr>
+        <w:t>Model-View-Controller</w:t>
+      </w:r>
+    </w:p>
+    <w:p>
+      <w:pPr>
+        <w:pStyle w:val="ListParagraph"/>
+        <w:keepNext/>
+        <w:numPr>
+          <w:ilvl w:val="0"/>
+          <w:numId w:val="6"/>
+        </w:numPr>
+        <w:spacing w:before="120"/>
+        <w:rPr>
+          <w:sz w:val="22"/>
+          <w:szCs w:val="22"/>
+        </w:rPr>
+      </w:pPr>
+      <w:r>
+        <w:rPr>
+          <w:sz w:val="22"/>
+          <w:szCs w:val="22"/>
+        </w:rPr>
+        <w:t>Factory</w:t>
+      </w:r>
+    </w:p>
+    <w:p>
+      <w:pPr>
+        <w:pStyle w:val="ListParagraph"/>
+        <w:keepNext/>
+        <w:numPr>
+          <w:ilvl w:val="0"/>
+          <w:numId w:val="6"/>
+        </w:numPr>
+        <w:spacing w:before="120"/>
+        <w:rPr>
+          <w:sz w:val="22"/>
+          <w:szCs w:val="22"/>
+        </w:rPr>
+      </w:pPr>
+      <w:r>
+        <w:rPr>
+          <w:sz w:val="22"/>
+          <w:szCs w:val="22"/>
+        </w:rPr>
+        <w:t>Singleton</w:t>
+      </w:r>
+    </w:p>
+    <w:p>
+      <w:pPr>
+        <w:pStyle w:val="ListParagraph"/>
+        <w:keepNext/>
+        <w:numPr>
+          <w:ilvl w:val="0"/>
+          <w:numId w:val="6"/>
+        </w:numPr>
+        <w:spacing w:before="120"/>
+        <w:rPr>
+          <w:sz w:val="22"/>
+          <w:szCs w:val="22"/>
+        </w:rPr>
+      </w:pPr>
+      <w:r>
+        <w:rPr>
+          <w:sz w:val="22"/>
+          <w:szCs w:val="22"/>
+        </w:rPr>
+        <w:t>Delegation</w:t>
+      </w:r>
+    </w:p>
+    <w:p>
+      <w:pPr>
+        <w:pStyle w:val="ListParagraph"/>
+        <w:spacing w:before="120"/>
+        <w:ind w:left="1440"/>
+        <w:rPr>
+          <w:sz w:val="22"/>
+          <w:szCs w:val="22"/>
+        </w:rPr>
+      </w:pPr>
+    </w:p>
+    <w:p>
+      <w:pPr>
+        <w:pStyle w:val="ListParagraph"/>
+        <w:numPr>
+          <w:ilvl w:val="0"/>
+          <w:numId w:val="1"/>
+        </w:numPr>
+        <w:spacing w:before="120"/>
+        <w:rPr>
+          <w:sz w:val="22"/>
+          <w:szCs w:val="22"/>
+        </w:rPr>
+      </w:pPr>
+      <w:r>
+        <w:rPr>
+          <w:sz w:val="22"/>
+          <w:szCs w:val="22"/>
+        </w:rPr>
+        <w:t>Which pattern is used particularly to ensure consistency across multiple threads?</w:t>
+      </w:r>
+    </w:p>
+    <w:p>
+      <w:pPr>
+        <w:pStyle w:val="ListParagraph"/>
+        <w:numPr>
+          <w:ilvl w:val="0"/>
+          <w:numId w:val="7"/>
+        </w:numPr>
+        <w:spacing w:before="120"/>
+        <w:rPr>
+          <w:sz w:val="22"/>
+          <w:szCs w:val="22"/>
+        </w:rPr>
+      </w:pPr>
+      <w:r>
+        <w:rPr>
+          <w:sz w:val="22"/>
+          <w:szCs w:val="22"/>
+        </w:rPr>
+        <w:t>Model-View-Controller</w:t>
+      </w:r>
+    </w:p>
+    <w:p>
+      <w:pPr>
+        <w:pStyle w:val="ListParagraph"/>
+        <w:numPr>
+          <w:ilvl w:val="0"/>
+          <w:numId w:val="7"/>
+        </w:numPr>
+        <w:spacing w:before="120"/>
+        <w:rPr>
+          <w:sz w:val="22"/>
+          <w:szCs w:val="22"/>
+        </w:rPr>
+      </w:pPr>
+      <w:r>
+        <w:rPr>
+          <w:sz w:val="22"/>
+          <w:szCs w:val="22"/>
+        </w:rPr>
+        <w:t>Factory</w:t>
+      </w:r>
+    </w:p>
+    <w:p>
+      <w:pPr>
+        <w:pStyle w:val="ListParagraph"/>
+        <w:numPr>
+          <w:ilvl w:val="0"/>
+          <w:numId w:val="7"/>
+        </w:numPr>
+        <w:spacing w:before="120"/>
+        <w:rPr>
+          <w:sz w:val="22"/>
+          <w:szCs w:val="22"/>
+        </w:rPr>
+      </w:pPr>
+      <w:r>
+        <w:rPr>
+          <w:sz w:val="22"/>
+          <w:szCs w:val="22"/>
+        </w:rPr>
+        <w:t>Singleton</w:t>
+      </w:r>
+    </w:p>
+    <w:p>
+      <w:pPr>
+        <w:pStyle w:val="ListParagraph"/>
+        <w:numPr>
+          <w:ilvl w:val="0"/>
+          <w:numId w:val="7"/>
+        </w:numPr>
+        <w:spacing w:before="120"/>
+        <w:rPr>
+          <w:sz w:val="22"/>
+          <w:szCs w:val="22"/>
+        </w:rPr>
+      </w:pPr>
+      <w:r>
+        <w:rPr>
+          <w:sz w:val="22"/>
+          <w:szCs w:val="22"/>
+        </w:rPr>
+        <w:t>Delegation</w:t>
+      </w:r>
+    </w:p>
+    <w:p>
+      <w:pPr>
+        <w:pStyle w:val="ListParagraph"/>
+        <w:spacing w:before="120"/>
+        <w:ind w:left="1440"/>
+        <w:rPr>
+          <w:sz w:val="22"/>
+          <w:szCs w:val="22"/>
+        </w:rPr>
+      </w:pPr>
+    </w:p>
+    <w:p>
+      <w:pPr>
+        <w:pStyle w:val="ListParagraph"/>
+        <w:numPr>
+          <w:ilvl w:val="0"/>
+          <w:numId w:val="1"/>
+        </w:numPr>
+        <w:spacing w:before="120"/>
+        <w:rPr>
+          <w:sz w:val="22"/>
+          <w:szCs w:val="22"/>
+        </w:rPr>
+      </w:pPr>
+      <w:r>
+        <w:rPr>
+          <w:sz w:val="22"/>
+          <w:szCs w:val="22"/>
+        </w:rPr>
         <w:t>Which of the following is a false statement?</w:t>
       </w:r>
     </w:p>
@@ -403,9 +2179,18 @@
           <w:ilvl w:val="1"/>
           <w:numId w:val="1"/>
         </w:numPr>
-      </w:pPr>
-      <w:r>
-        <w:t>A class is like a blueprint, and an object is something built according to that blueprint.</w:t>
+        <w:spacing w:before="120"/>
+        <w:rPr>
+          <w:sz w:val="22"/>
+          <w:szCs w:val="22"/>
+        </w:rPr>
+      </w:pPr>
+      <w:r>
+        <w:rPr>
+          <w:sz w:val="22"/>
+          <w:szCs w:val="22"/>
+        </w:rPr>
+        <w:t>An interface is a data type that consists entirely of abstract functions.</w:t>
       </w:r>
     </w:p>
     <w:p>
@@ -415,9 +2200,18 @@
           <w:ilvl w:val="1"/>
           <w:numId w:val="1"/>
         </w:numPr>
-      </w:pPr>
-      <w:r>
-        <w:t>A class can contain data members and methods.</w:t>
+        <w:spacing w:before="120"/>
+        <w:rPr>
+          <w:sz w:val="22"/>
+          <w:szCs w:val="22"/>
+        </w:rPr>
+      </w:pPr>
+      <w:r>
+        <w:rPr>
+          <w:sz w:val="22"/>
+          <w:szCs w:val="22"/>
+        </w:rPr>
+        <w:t>A class can implement multiple interfaces but extend only one class.</w:t>
       </w:r>
     </w:p>
     <w:p>
@@ -427,9 +2221,32 @@
           <w:ilvl w:val="1"/>
           <w:numId w:val="1"/>
         </w:numPr>
-      </w:pPr>
-      <w:r>
-        <w:t>A class can contain objects as data members within it.</w:t>
+        <w:spacing w:before="120"/>
+        <w:rPr>
+          <w:sz w:val="22"/>
+          <w:szCs w:val="22"/>
+        </w:rPr>
+      </w:pPr>
+      <w:r>
+        <w:rPr>
+          <w:sz w:val="22"/>
+          <w:szCs w:val="22"/>
+        </w:rPr>
+        <w:t>Using interfaces helps avoid violating the Liskov</w:t>
+      </w:r>
+      <w:r>
+        <w:rPr>
+          <w:sz w:val="22"/>
+          <w:szCs w:val="22"/>
+        </w:rPr>
+        <w:t>’s</w:t>
+      </w:r>
+      <w:r>
+        <w:rPr>
+          <w:sz w:val="22"/>
+          <w:szCs w:val="22"/>
+        </w:rPr>
+        <w:t xml:space="preserve"> Substitution Principle.</w:t>
       </w:r>
     </w:p>
     <w:p>
@@ -439,1037 +2256,527 @@
           <w:ilvl w:val="1"/>
           <w:numId w:val="1"/>
         </w:numPr>
-      </w:pPr>
-      <w:r>
-        <w:t>Usually, only one object can be built for any given class.</w:t>
-      </w:r>
-    </w:p>
-    <w:p>
-      <w:pPr>
-        <w:pStyle w:val="ListParagraph"/>
+        <w:spacing w:before="120"/>
+        <w:rPr>
+          <w:sz w:val="22"/>
+          <w:szCs w:val="22"/>
+        </w:rPr>
+      </w:pPr>
+      <w:r>
+        <w:rPr>
+          <w:sz w:val="22"/>
+          <w:szCs w:val="22"/>
+        </w:rPr>
+        <w:t>“extends” (i.e. inheritance) means “is a” whereas “implementing an interface” means “acts like”</w:t>
+      </w:r>
+    </w:p>
+    <w:p>
+      <w:pPr>
+        <w:pStyle w:val="ListParagraph"/>
+        <w:spacing w:before="120"/>
         <w:ind w:left="1440"/>
-      </w:pPr>
-    </w:p>
-    <w:p>
-      <w:pPr>
-        <w:pStyle w:val="ListParagraph"/>
+        <w:rPr>
+          <w:sz w:val="22"/>
+          <w:szCs w:val="22"/>
+        </w:rPr>
+      </w:pPr>
+    </w:p>
+    <w:p>
+      <w:pPr>
+        <w:pStyle w:val="ListParagraph"/>
+        <w:numPr>
+          <w:ilvl w:val="0"/>
+          <w:numId w:val="1"/>
+        </w:numPr>
+        <w:spacing w:before="120"/>
+        <w:rPr>
+          <w:sz w:val="22"/>
+          <w:szCs w:val="22"/>
+        </w:rPr>
+      </w:pPr>
+      <w:r>
+        <w:rPr>
+          <w:sz w:val="22"/>
+          <w:szCs w:val="22"/>
+        </w:rPr>
+        <w:t>Which concepts enable the Factory pattern to be particularly useful?</w:t>
+      </w:r>
+    </w:p>
+    <w:p>
+      <w:pPr>
+        <w:pStyle w:val="ListParagraph"/>
+        <w:numPr>
+          <w:ilvl w:val="0"/>
+          <w:numId w:val="8"/>
+        </w:numPr>
+        <w:spacing w:before="120"/>
+        <w:rPr>
+          <w:sz w:val="22"/>
+          <w:szCs w:val="22"/>
+        </w:rPr>
+      </w:pPr>
+      <w:r>
+        <w:rPr>
+          <w:sz w:val="22"/>
+          <w:szCs w:val="22"/>
+        </w:rPr>
+        <w:t>Aggregation and Composition</w:t>
+      </w:r>
+    </w:p>
+    <w:p>
+      <w:pPr>
+        <w:pStyle w:val="ListParagraph"/>
+        <w:numPr>
+          <w:ilvl w:val="0"/>
+          <w:numId w:val="8"/>
+        </w:numPr>
+        <w:spacing w:before="120"/>
+        <w:rPr>
+          <w:sz w:val="22"/>
+          <w:szCs w:val="22"/>
+        </w:rPr>
+      </w:pPr>
+      <w:r>
+        <w:rPr>
+          <w:sz w:val="22"/>
+          <w:szCs w:val="22"/>
+        </w:rPr>
+        <w:t>Information Hiding and Encapsulation</w:t>
+      </w:r>
+    </w:p>
+    <w:p>
+      <w:pPr>
+        <w:pStyle w:val="ListParagraph"/>
+        <w:numPr>
+          <w:ilvl w:val="0"/>
+          <w:numId w:val="8"/>
+        </w:numPr>
+        <w:spacing w:before="120"/>
+        <w:rPr>
+          <w:sz w:val="22"/>
+          <w:szCs w:val="22"/>
+        </w:rPr>
+      </w:pPr>
+      <w:r>
+        <w:rPr>
+          <w:sz w:val="22"/>
+          <w:szCs w:val="22"/>
+        </w:rPr>
+        <w:t>Inheritance and Polymorphism</w:t>
+      </w:r>
+    </w:p>
+    <w:p>
+      <w:pPr>
+        <w:pStyle w:val="ListParagraph"/>
+        <w:numPr>
+          <w:ilvl w:val="0"/>
+          <w:numId w:val="8"/>
+        </w:numPr>
+        <w:spacing w:before="120"/>
+        <w:rPr>
+          <w:sz w:val="22"/>
+          <w:szCs w:val="22"/>
+        </w:rPr>
+      </w:pPr>
+      <w:r>
+        <w:rPr>
+          <w:sz w:val="22"/>
+          <w:szCs w:val="22"/>
+        </w:rPr>
+        <w:t>Abstraction and Ownership</w:t>
+      </w:r>
+    </w:p>
+    <w:p>
+      <w:pPr>
+        <w:pStyle w:val="ListParagraph"/>
+        <w:spacing w:before="120"/>
+        <w:rPr>
+          <w:sz w:val="22"/>
+          <w:szCs w:val="22"/>
+        </w:rPr>
+      </w:pPr>
+    </w:p>
+    <w:p>
+      <w:pPr>
+        <w:pStyle w:val="ListParagraph"/>
+        <w:numPr>
+          <w:ilvl w:val="0"/>
+          <w:numId w:val="1"/>
+        </w:numPr>
+        <w:spacing w:before="120"/>
+        <w:rPr>
+          <w:sz w:val="22"/>
+          <w:szCs w:val="22"/>
+        </w:rPr>
+      </w:pPr>
+      <w:r>
+        <w:rPr>
+          <w:sz w:val="22"/>
+          <w:szCs w:val="22"/>
+        </w:rPr>
+        <w:t>Which design principle does the following code violate?</w:t>
+      </w:r>
+    </w:p>
+    <w:p>
+      <w:pPr>
+        <w:spacing w:before="120"/>
         <w:ind w:left="1440"/>
-      </w:pPr>
-    </w:p>
-    <w:p>
-      <w:pPr>
-        <w:pStyle w:val="ListParagraph"/>
+        <w:rPr>
+          <w:rFonts w:ascii="Courier New" w:hAnsi="Courier New"/>
+          <w:sz w:val="22"/>
+          <w:szCs w:val="22"/>
+        </w:rPr>
+      </w:pPr>
+      <w:r>
+        <w:rPr>
+          <w:rFonts w:ascii="Courier New" w:hAnsi="Courier New"/>
+          <w:sz w:val="22"/>
+          <w:szCs w:val="22"/>
+        </w:rPr>
+        <w:t>class SoundPlayer {</w:t>
+      </w:r>
+      <w:r>
+        <w:rPr>
+          <w:rFonts w:ascii="Courier New" w:hAnsi="Courier New"/>
+          <w:sz w:val="22"/>
+          <w:szCs w:val="22"/>
+        </w:rPr>
+        <w:br/>
+        <w:t xml:space="preserve">    public void playSound(String type, Object obj) {</w:t>
+      </w:r>
+      <w:r>
+        <w:rPr>
+          <w:rFonts w:ascii="Courier New" w:hAnsi="Courier New"/>
+          <w:sz w:val="22"/>
+          <w:szCs w:val="22"/>
+        </w:rPr>
+        <w:br/>
+        <w:t xml:space="preserve">        if (type.equals(“horn”)) {</w:t>
+      </w:r>
+      <w:r>
+        <w:rPr>
+          <w:rFonts w:ascii="Courier New" w:hAnsi="Courier New"/>
+          <w:sz w:val="22"/>
+          <w:szCs w:val="22"/>
+        </w:rPr>
+        <w:br/>
+        <w:t xml:space="preserve">            (Horn)obj.play();</w:t>
+      </w:r>
+      <w:r>
+        <w:rPr>
+          <w:rFonts w:ascii="Courier New" w:hAnsi="Courier New"/>
+          <w:sz w:val="22"/>
+          <w:szCs w:val="22"/>
+        </w:rPr>
+        <w:br/>
+        <w:t xml:space="preserve">        } else if (type.equals(“whistle”)) {</w:t>
+      </w:r>
+      <w:r>
+        <w:rPr>
+          <w:rFonts w:ascii="Courier New" w:hAnsi="Courier New"/>
+          <w:sz w:val="22"/>
+          <w:szCs w:val="22"/>
+        </w:rPr>
+        <w:br/>
+        <w:t xml:space="preserve">            (Whistle)obj.play();</w:t>
+      </w:r>
+      <w:r>
+        <w:rPr>
+          <w:rFonts w:ascii="Courier New" w:hAnsi="Courier New"/>
+          <w:sz w:val="22"/>
+          <w:szCs w:val="22"/>
+        </w:rPr>
+        <w:br/>
+        <w:t xml:space="preserve">        }</w:t>
+      </w:r>
+      <w:r>
+        <w:rPr>
+          <w:rFonts w:ascii="Courier New" w:hAnsi="Courier New"/>
+          <w:sz w:val="22"/>
+          <w:szCs w:val="22"/>
+        </w:rPr>
+        <w:br/>
+        <w:t xml:space="preserve">     }</w:t>
+      </w:r>
+    </w:p>
+    <w:p>
+      <w:pPr>
+        <w:pStyle w:val="ListParagraph"/>
+        <w:numPr>
+          <w:ilvl w:val="0"/>
+          <w:numId w:val="10"/>
+        </w:numPr>
+        <w:spacing w:before="120"/>
+        <w:rPr>
+          <w:sz w:val="22"/>
+          <w:szCs w:val="22"/>
+        </w:rPr>
+      </w:pPr>
+      <w:r>
+        <w:rPr>
+          <w:sz w:val="22"/>
+          <w:szCs w:val="22"/>
+        </w:rPr>
+        <w:t>Interface Segregation Principle</w:t>
+      </w:r>
+    </w:p>
+    <w:p>
+      <w:pPr>
+        <w:pStyle w:val="ListParagraph"/>
+        <w:numPr>
+          <w:ilvl w:val="0"/>
+          <w:numId w:val="10"/>
+        </w:numPr>
+        <w:spacing w:before="120"/>
+        <w:rPr>
+          <w:sz w:val="22"/>
+          <w:szCs w:val="22"/>
+        </w:rPr>
+      </w:pPr>
+      <w:r>
+        <w:rPr>
+          <w:sz w:val="22"/>
+          <w:szCs w:val="22"/>
+        </w:rPr>
+        <w:t>Dependency Inversion Principle</w:t>
+      </w:r>
+    </w:p>
+    <w:p>
+      <w:pPr>
+        <w:pStyle w:val="ListParagraph"/>
+        <w:numPr>
+          <w:ilvl w:val="0"/>
+          <w:numId w:val="10"/>
+        </w:numPr>
+        <w:spacing w:before="120"/>
+        <w:rPr>
+          <w:sz w:val="22"/>
+          <w:szCs w:val="22"/>
+        </w:rPr>
+      </w:pPr>
+      <w:r>
+        <w:rPr>
+          <w:sz w:val="22"/>
+          <w:szCs w:val="22"/>
+        </w:rPr>
+        <w:t>Open-Close Principle</w:t>
+      </w:r>
+    </w:p>
+    <w:p>
+      <w:pPr>
+        <w:pStyle w:val="ListParagraph"/>
+        <w:numPr>
+          <w:ilvl w:val="0"/>
+          <w:numId w:val="10"/>
+        </w:numPr>
+        <w:spacing w:before="120"/>
+        <w:rPr>
+          <w:sz w:val="22"/>
+          <w:szCs w:val="22"/>
+        </w:rPr>
+      </w:pPr>
+      <w:r>
+        <w:rPr>
+          <w:sz w:val="22"/>
+          <w:szCs w:val="22"/>
+        </w:rPr>
+        <w:t>Single-Responsibility Principle</w:t>
+      </w:r>
+    </w:p>
+    <w:p>
+      <w:pPr>
+        <w:pStyle w:val="ListParagraph"/>
+        <w:spacing w:before="120"/>
         <w:ind w:left="1440"/>
-      </w:pPr>
-    </w:p>
-    <w:p>
-      <w:pPr>
-        <w:pStyle w:val="ListParagraph"/>
-        <w:numPr>
-          <w:ilvl w:val="0"/>
-          <w:numId w:val="1"/>
-        </w:numPr>
-      </w:pPr>
-      <w:r>
+        <w:rPr>
+          <w:sz w:val="22"/>
+          <w:szCs w:val="22"/>
+        </w:rPr>
+      </w:pPr>
+    </w:p>
+    <w:p>
+      <w:pPr>
+        <w:pStyle w:val="ListParagraph"/>
+        <w:numPr>
+          <w:ilvl w:val="0"/>
+          <w:numId w:val="1"/>
+        </w:numPr>
+        <w:spacing w:before="120"/>
+        <w:rPr>
+          <w:sz w:val="22"/>
+          <w:szCs w:val="22"/>
+        </w:rPr>
+      </w:pPr>
+      <w:r>
+        <w:rPr>
+          <w:sz w:val="22"/>
+          <w:szCs w:val="22"/>
+        </w:rPr>
+        <w:t>Which design principle does the following code violate?</w:t>
+      </w:r>
+      <w:r>
+        <w:rPr>
+          <w:sz w:val="22"/>
+          <w:szCs w:val="22"/>
+        </w:rPr>
+        <w:br/>
+      </w:r>
+      <w:r>
+        <w:rPr>
+          <w:rFonts w:ascii="Courier New" w:hAnsi="Courier New"/>
+          <w:sz w:val="22"/>
+          <w:szCs w:val="22"/>
+        </w:rPr>
+        <w:t>interface ISoundPlayer {</w:t>
+      </w:r>
+      <w:r>
+        <w:rPr>
+          <w:rFonts w:ascii="Courier New" w:hAnsi="Courier New"/>
+          <w:sz w:val="22"/>
+          <w:szCs w:val="22"/>
+        </w:rPr>
+        <w:br/>
+        <w:t xml:space="preserve">     public abstract setEncoding(Sting encoding);</w:t>
+      </w:r>
+      <w:r>
+        <w:rPr>
+          <w:rFonts w:ascii="Courier New" w:hAnsi="Courier New"/>
+          <w:sz w:val="22"/>
+          <w:szCs w:val="22"/>
+        </w:rPr>
+        <w:br/>
+        <w:t xml:space="preserve">     public abstract setDestination(String destination);</w:t>
+      </w:r>
+      <w:r>
+        <w:rPr>
+          <w:rFonts w:ascii="Courier New" w:hAnsi="Courier New"/>
+          <w:sz w:val="22"/>
+          <w:szCs w:val="22"/>
+        </w:rPr>
+        <w:br/>
+        <w:t xml:space="preserve"> }</w:t>
+      </w:r>
+    </w:p>
+    <w:p>
+      <w:pPr>
+        <w:pStyle w:val="ListParagraph"/>
+        <w:numPr>
+          <w:ilvl w:val="0"/>
+          <w:numId w:val="11"/>
+        </w:numPr>
+        <w:spacing w:before="120"/>
+        <w:rPr>
+          <w:sz w:val="22"/>
+          <w:szCs w:val="22"/>
+        </w:rPr>
+      </w:pPr>
+      <w:r>
+        <w:rPr>
+          <w:sz w:val="22"/>
+          <w:szCs w:val="22"/>
+        </w:rPr>
+        <w:t>Interface Segregation Principle</w:t>
+      </w:r>
+    </w:p>
+    <w:p>
+      <w:pPr>
+        <w:pStyle w:val="ListParagraph"/>
+        <w:numPr>
+          <w:ilvl w:val="0"/>
+          <w:numId w:val="11"/>
+        </w:numPr>
+        <w:spacing w:before="120"/>
+        <w:rPr>
+          <w:sz w:val="22"/>
+          <w:szCs w:val="22"/>
+        </w:rPr>
+      </w:pPr>
+      <w:r>
+        <w:rPr>
+          <w:sz w:val="22"/>
+          <w:szCs w:val="22"/>
+        </w:rPr>
+        <w:t>Dependency Inversion Principle</w:t>
+      </w:r>
+    </w:p>
+    <w:p>
+      <w:pPr>
+        <w:pStyle w:val="ListParagraph"/>
+        <w:numPr>
+          <w:ilvl w:val="0"/>
+          <w:numId w:val="11"/>
+        </w:numPr>
+        <w:spacing w:before="120"/>
+        <w:rPr>
+          <w:sz w:val="22"/>
+          <w:szCs w:val="22"/>
+        </w:rPr>
+      </w:pPr>
+      <w:r>
+        <w:rPr>
+          <w:sz w:val="22"/>
+          <w:szCs w:val="22"/>
+        </w:rPr>
+        <w:t>Open-Close Principle</w:t>
+      </w:r>
+    </w:p>
+    <w:p>
+      <w:pPr>
+        <w:pStyle w:val="ListParagraph"/>
+        <w:numPr>
+          <w:ilvl w:val="0"/>
+          <w:numId w:val="11"/>
+        </w:numPr>
+        <w:spacing w:before="120"/>
+        <w:rPr>
+          <w:sz w:val="22"/>
+          <w:szCs w:val="22"/>
+        </w:rPr>
+      </w:pPr>
+      <w:r>
+        <w:rPr>
+          <w:sz w:val="22"/>
+          <w:szCs w:val="22"/>
+        </w:rPr>
+        <w:t>Single-Responsibility Principle</w:t>
+      </w:r>
+    </w:p>
+    <w:p>
+      <w:pPr>
+        <w:pStyle w:val="ListParagraph"/>
+        <w:numPr>
+          <w:ilvl w:val="0"/>
+          <w:numId w:val="1"/>
+        </w:numPr>
+        <w:spacing w:before="120"/>
+        <w:rPr>
+          <w:sz w:val="22"/>
+          <w:szCs w:val="22"/>
+        </w:rPr>
+      </w:pPr>
+      <w:r>
+        <w:rPr>
+          <w:sz w:val="22"/>
+          <w:szCs w:val="22"/>
+        </w:rPr>
         <w:lastRenderedPageBreak/>
-        <w:t>Which of the following is false about an abstract class?</w:t>
-      </w:r>
-    </w:p>
-    <w:p>
-      <w:pPr>
-        <w:pStyle w:val="ListParagraph"/>
-        <w:numPr>
-          <w:ilvl w:val="1"/>
-          <w:numId w:val="1"/>
-        </w:numPr>
-      </w:pPr>
-      <w:r>
-        <w:t>It contains one or more abstract functions.</w:t>
-      </w:r>
-    </w:p>
-    <w:p>
-      <w:pPr>
-        <w:pStyle w:val="ListParagraph"/>
-        <w:numPr>
-          <w:ilvl w:val="1"/>
-          <w:numId w:val="1"/>
-        </w:numPr>
-      </w:pPr>
-      <w:r>
-        <w:t>You cannot create</w:t>
-      </w:r>
+        <w:t>Draw a UML diagram for the following system: A cell phone is a type of computing device. It has a screen, usb jack, power button, and wake button. Include data members and methods for the classes you define, and show the appropriate relationships (3 points)</w:t>
+      </w:r>
+    </w:p>
+    <w:p>
+      <w:pPr>
+        <w:spacing w:before="120"/>
+        <w:rPr>
+          <w:sz w:val="22"/>
+          <w:szCs w:val="22"/>
+        </w:rPr>
+      </w:pPr>
       <w:bookmarkStart w:id="0" w:name="_GoBack"/>
       <w:bookmarkEnd w:id="0"/>
-      <w:r>
-        <w:t xml:space="preserve"> an object of an abstract class.</w:t>
-      </w:r>
-    </w:p>
-    <w:p>
-      <w:pPr>
-        <w:pStyle w:val="ListParagraph"/>
-        <w:numPr>
-          <w:ilvl w:val="1"/>
-          <w:numId w:val="1"/>
-        </w:numPr>
-      </w:pPr>
-      <w:r>
-        <w:t>It cannot have any non-abstract functions.</w:t>
-      </w:r>
-    </w:p>
-    <w:p>
-      <w:pPr>
-        <w:pStyle w:val="ListParagraph"/>
-        <w:numPr>
-          <w:ilvl w:val="1"/>
-          <w:numId w:val="1"/>
-        </w:numPr>
-      </w:pPr>
-      <w:r>
-        <w:t>It is the most generic version of a family of related types of things.</w:t>
-      </w:r>
-    </w:p>
-    <w:p>
-      <w:pPr>
-        <w:pStyle w:val="ListParagraph"/>
-        <w:ind w:left="1440"/>
-      </w:pPr>
-    </w:p>
-    <w:p>
-      <w:pPr>
-        <w:pStyle w:val="ListParagraph"/>
-        <w:numPr>
-          <w:ilvl w:val="0"/>
-          <w:numId w:val="1"/>
-        </w:numPr>
-      </w:pPr>
-      <w:r>
-        <w:t>Why is polymorphism powerful?</w:t>
-      </w:r>
-    </w:p>
-    <w:p>
-      <w:pPr>
-        <w:pStyle w:val="ListParagraph"/>
-        <w:numPr>
-          <w:ilvl w:val="1"/>
-          <w:numId w:val="1"/>
-        </w:numPr>
-      </w:pPr>
-      <w:r>
-        <w:t>It enables us to refer to related objects generally but still access specific functionality for each object.</w:t>
-      </w:r>
-    </w:p>
-    <w:p>
-      <w:pPr>
-        <w:pStyle w:val="ListParagraph"/>
-        <w:numPr>
-          <w:ilvl w:val="1"/>
-          <w:numId w:val="1"/>
-        </w:numPr>
-      </w:pPr>
-      <w:r>
-        <w:t>It enables us to build more complicated objects starting from simpler ones.</w:t>
-      </w:r>
-    </w:p>
-    <w:p>
-      <w:pPr>
-        <w:pStyle w:val="ListParagraph"/>
-        <w:numPr>
-          <w:ilvl w:val="1"/>
-          <w:numId w:val="1"/>
-        </w:numPr>
-      </w:pPr>
-      <w:r>
-        <w:t>It helps us protect data from being inadvertently changed.</w:t>
-      </w:r>
-    </w:p>
-    <w:p>
-      <w:pPr>
-        <w:pStyle w:val="ListParagraph"/>
-        <w:numPr>
-          <w:ilvl w:val="1"/>
-          <w:numId w:val="1"/>
-        </w:numPr>
-      </w:pPr>
-      <w:r>
-        <w:t>It helps us build objects that contain other objects.</w:t>
-      </w:r>
-    </w:p>
-    <w:p>
-      <w:pPr>
-        <w:pStyle w:val="ListParagraph"/>
-        <w:ind w:left="1440"/>
-      </w:pPr>
-    </w:p>
-    <w:p>
-      <w:pPr>
-        <w:pStyle w:val="ListParagraph"/>
-        <w:numPr>
-          <w:ilvl w:val="0"/>
-          <w:numId w:val="1"/>
-        </w:numPr>
-      </w:pPr>
-      <w:r>
-        <w:t>Why do we write public get and set functions?</w:t>
-      </w:r>
-    </w:p>
-    <w:p>
-      <w:pPr>
-        <w:pStyle w:val="ListParagraph"/>
-        <w:numPr>
-          <w:ilvl w:val="1"/>
-          <w:numId w:val="1"/>
-        </w:numPr>
-      </w:pPr>
-      <w:r>
-        <w:t>Object-oriented languages require us to do so.</w:t>
-      </w:r>
-    </w:p>
-    <w:p>
-      <w:pPr>
-        <w:pStyle w:val="ListParagraph"/>
-        <w:numPr>
-          <w:ilvl w:val="1"/>
-          <w:numId w:val="1"/>
-        </w:numPr>
-      </w:pPr>
-      <w:r>
-        <w:t>If we didn’t, there would be no way to read or write the values of the data members of a class.</w:t>
-      </w:r>
-    </w:p>
-    <w:p>
-      <w:pPr>
-        <w:pStyle w:val="ListParagraph"/>
-        <w:numPr>
-          <w:ilvl w:val="1"/>
-          <w:numId w:val="1"/>
-        </w:numPr>
-      </w:pPr>
-      <w:r>
-        <w:t>In combination with making data private, these public functions give us a way to read and write the values of these variables in a controlled way.</w:t>
-      </w:r>
-    </w:p>
-    <w:p>
-      <w:pPr>
-        <w:pStyle w:val="ListParagraph"/>
-        <w:numPr>
-          <w:ilvl w:val="1"/>
-          <w:numId w:val="1"/>
-        </w:numPr>
-      </w:pPr>
-      <w:r>
-        <w:t>They make a program run more efficiently.</w:t>
-      </w:r>
-    </w:p>
-    <w:p>
-      <w:pPr>
-        <w:pStyle w:val="ListParagraph"/>
-        <w:ind w:left="1440"/>
-      </w:pPr>
-    </w:p>
-    <w:p>
-      <w:pPr>
-        <w:pStyle w:val="ListParagraph"/>
-        <w:numPr>
-          <w:ilvl w:val="0"/>
-          <w:numId w:val="1"/>
-        </w:numPr>
-      </w:pPr>
-      <w:r>
-        <w:t>One problem associated with software development is rigidity, which means</w:t>
-      </w:r>
-    </w:p>
-    <w:p>
-      <w:pPr>
-        <w:pStyle w:val="ListParagraph"/>
-        <w:numPr>
-          <w:ilvl w:val="1"/>
-          <w:numId w:val="2"/>
-        </w:numPr>
-      </w:pPr>
-      <w:r>
-        <w:t>It is difficult to move code from one project to another.</w:t>
-      </w:r>
-    </w:p>
-    <w:p>
-      <w:pPr>
-        <w:pStyle w:val="ListParagraph"/>
-        <w:numPr>
-          <w:ilvl w:val="1"/>
-          <w:numId w:val="2"/>
-        </w:numPr>
-      </w:pPr>
-      <w:r>
-        <w:t>It is difficult to change the code to meet changing or additional needs.</w:t>
-      </w:r>
-    </w:p>
-    <w:p>
-      <w:pPr>
-        <w:pStyle w:val="ListParagraph"/>
-        <w:numPr>
-          <w:ilvl w:val="1"/>
-          <w:numId w:val="2"/>
-        </w:numPr>
-      </w:pPr>
-      <w:r>
-        <w:t>Changing the code tends to break it.</w:t>
-      </w:r>
-    </w:p>
-    <w:p>
-      <w:pPr>
-        <w:pStyle w:val="ListParagraph"/>
-        <w:numPr>
-          <w:ilvl w:val="1"/>
-          <w:numId w:val="2"/>
-        </w:numPr>
-      </w:pPr>
-      <w:r>
-        <w:t>It is difficult to use.</w:t>
-      </w:r>
-    </w:p>
-    <w:p>
-      <w:pPr>
-        <w:pStyle w:val="ListParagraph"/>
-        <w:ind w:left="1440"/>
-      </w:pPr>
-    </w:p>
-    <w:p>
-      <w:pPr>
-        <w:pStyle w:val="ListParagraph"/>
-        <w:numPr>
-          <w:ilvl w:val="0"/>
-          <w:numId w:val="1"/>
-        </w:numPr>
-      </w:pPr>
-      <w:r>
-        <w:t>Which pattern tries to make it easier to create a variety of related objects?</w:t>
-      </w:r>
-    </w:p>
-    <w:p>
-      <w:pPr>
-        <w:pStyle w:val="ListParagraph"/>
-        <w:numPr>
-          <w:ilvl w:val="0"/>
-          <w:numId w:val="3"/>
-        </w:numPr>
-      </w:pPr>
-      <w:r>
-        <w:t>Model-View-Controller</w:t>
-      </w:r>
-    </w:p>
-    <w:p>
-      <w:pPr>
-        <w:pStyle w:val="ListParagraph"/>
-        <w:numPr>
-          <w:ilvl w:val="0"/>
-          <w:numId w:val="3"/>
-        </w:numPr>
-      </w:pPr>
-      <w:r>
-        <w:t>Singleton</w:t>
-      </w:r>
-    </w:p>
-    <w:p>
-      <w:pPr>
-        <w:pStyle w:val="ListParagraph"/>
-        <w:numPr>
-          <w:ilvl w:val="0"/>
-          <w:numId w:val="3"/>
-        </w:numPr>
-      </w:pPr>
-      <w:r>
-        <w:t>Factory</w:t>
-      </w:r>
-    </w:p>
-    <w:p>
-      <w:pPr>
-        <w:pStyle w:val="ListParagraph"/>
-        <w:numPr>
-          <w:ilvl w:val="0"/>
-          <w:numId w:val="3"/>
-        </w:numPr>
-      </w:pPr>
-      <w:r>
-        <w:t>Delegation</w:t>
-      </w:r>
-    </w:p>
-    <w:p>
-      <w:pPr>
-        <w:pStyle w:val="ListParagraph"/>
-        <w:ind w:left="1440"/>
-      </w:pPr>
-    </w:p>
-    <w:p>
-      <w:pPr>
-        <w:pStyle w:val="ListParagraph"/>
-        <w:numPr>
-          <w:ilvl w:val="0"/>
-          <w:numId w:val="1"/>
-        </w:numPr>
-      </w:pPr>
-      <w:r>
-        <w:t>Which pattern tries to avoid mixing the storage of data and how it is displayed?</w:t>
-      </w:r>
-    </w:p>
-    <w:p>
-      <w:pPr>
-        <w:pStyle w:val="ListParagraph"/>
-        <w:numPr>
-          <w:ilvl w:val="0"/>
-          <w:numId w:val="4"/>
-        </w:numPr>
-      </w:pPr>
-      <w:r>
-        <w:t>Model-View-Controller</w:t>
-      </w:r>
-    </w:p>
-    <w:p>
-      <w:pPr>
-        <w:pStyle w:val="ListParagraph"/>
-        <w:numPr>
-          <w:ilvl w:val="0"/>
-          <w:numId w:val="4"/>
-        </w:numPr>
-      </w:pPr>
-      <w:r>
-        <w:t>Singleton</w:t>
-      </w:r>
-    </w:p>
-    <w:p>
-      <w:pPr>
-        <w:pStyle w:val="ListParagraph"/>
-        <w:numPr>
-          <w:ilvl w:val="0"/>
-          <w:numId w:val="4"/>
-        </w:numPr>
-      </w:pPr>
-      <w:r>
-        <w:t>Factory</w:t>
-      </w:r>
-    </w:p>
-    <w:p>
-      <w:pPr>
-        <w:pStyle w:val="ListParagraph"/>
-        <w:numPr>
-          <w:ilvl w:val="0"/>
-          <w:numId w:val="4"/>
-        </w:numPr>
-      </w:pPr>
-      <w:r>
-        <w:t>Delegation</w:t>
-      </w:r>
-    </w:p>
-    <w:p>
-      <w:pPr>
-        <w:pStyle w:val="ListParagraph"/>
-        <w:ind w:left="1440"/>
-      </w:pPr>
-    </w:p>
-    <w:p>
-      <w:pPr>
-        <w:pStyle w:val="ListParagraph"/>
-        <w:ind w:left="1440"/>
-      </w:pPr>
-    </w:p>
-    <w:p>
-      <w:pPr>
-        <w:pStyle w:val="ListParagraph"/>
-        <w:ind w:left="1440"/>
-      </w:pPr>
-    </w:p>
-    <w:p>
-      <w:pPr>
-        <w:pStyle w:val="ListParagraph"/>
-        <w:ind w:left="1440"/>
-      </w:pPr>
-    </w:p>
-    <w:p>
-      <w:pPr>
-        <w:pStyle w:val="ListParagraph"/>
-        <w:numPr>
-          <w:ilvl w:val="0"/>
-          <w:numId w:val="1"/>
-        </w:numPr>
-      </w:pPr>
-      <w:r>
-        <w:lastRenderedPageBreak/>
-        <w:t>Which pattern often uses a private constructor and static functions as part of its design?</w:t>
-      </w:r>
-    </w:p>
-    <w:p>
-      <w:pPr>
-        <w:pStyle w:val="ListParagraph"/>
-        <w:numPr>
-          <w:ilvl w:val="0"/>
-          <w:numId w:val="5"/>
-        </w:numPr>
-      </w:pPr>
-      <w:r>
-        <w:t>Model-View-Controller</w:t>
-      </w:r>
-    </w:p>
-    <w:p>
-      <w:pPr>
-        <w:pStyle w:val="ListParagraph"/>
-        <w:numPr>
-          <w:ilvl w:val="0"/>
-          <w:numId w:val="5"/>
-        </w:numPr>
-      </w:pPr>
-      <w:r>
-        <w:t>Singleton</w:t>
-      </w:r>
-    </w:p>
-    <w:p>
-      <w:pPr>
-        <w:pStyle w:val="ListParagraph"/>
-        <w:numPr>
-          <w:ilvl w:val="0"/>
-          <w:numId w:val="5"/>
-        </w:numPr>
-      </w:pPr>
-      <w:r>
-        <w:t>Factory</w:t>
-      </w:r>
-    </w:p>
-    <w:p>
-      <w:pPr>
-        <w:pStyle w:val="ListParagraph"/>
-        <w:numPr>
-          <w:ilvl w:val="0"/>
-          <w:numId w:val="5"/>
-        </w:numPr>
-      </w:pPr>
-      <w:r>
-        <w:t>Delegation</w:t>
-      </w:r>
-    </w:p>
-    <w:p>
-      <w:pPr>
-        <w:pStyle w:val="ListParagraph"/>
-        <w:ind w:left="1440"/>
-      </w:pPr>
-    </w:p>
-    <w:p>
-      <w:pPr>
-        <w:pStyle w:val="ListParagraph"/>
-        <w:numPr>
-          <w:ilvl w:val="0"/>
-          <w:numId w:val="1"/>
-        </w:numPr>
-      </w:pPr>
-      <w:r>
-        <w:t>Which pattern often uses aggregation or composition to enable an owner to perform a task by asking from help from the things it owns?</w:t>
-      </w:r>
-    </w:p>
-    <w:p>
-      <w:pPr>
-        <w:pStyle w:val="ListParagraph"/>
-        <w:numPr>
-          <w:ilvl w:val="0"/>
-          <w:numId w:val="6"/>
-        </w:numPr>
-      </w:pPr>
-      <w:r>
-        <w:t>Model-View-Controller</w:t>
-      </w:r>
-    </w:p>
-    <w:p>
-      <w:pPr>
-        <w:pStyle w:val="ListParagraph"/>
-        <w:numPr>
-          <w:ilvl w:val="0"/>
-          <w:numId w:val="6"/>
-        </w:numPr>
-      </w:pPr>
-      <w:r>
-        <w:t>Singleton</w:t>
-      </w:r>
-    </w:p>
-    <w:p>
-      <w:pPr>
-        <w:pStyle w:val="ListParagraph"/>
-        <w:numPr>
-          <w:ilvl w:val="0"/>
-          <w:numId w:val="6"/>
-        </w:numPr>
-      </w:pPr>
-      <w:r>
-        <w:t>Factory</w:t>
-      </w:r>
-    </w:p>
-    <w:p>
-      <w:pPr>
-        <w:pStyle w:val="ListParagraph"/>
-        <w:numPr>
-          <w:ilvl w:val="0"/>
-          <w:numId w:val="6"/>
-        </w:numPr>
-      </w:pPr>
-      <w:r>
-        <w:t>Delegation</w:t>
-      </w:r>
-    </w:p>
-    <w:p>
-      <w:pPr>
-        <w:pStyle w:val="ListParagraph"/>
-        <w:ind w:left="1440"/>
-      </w:pPr>
-    </w:p>
-    <w:p>
-      <w:pPr>
-        <w:pStyle w:val="ListParagraph"/>
-        <w:numPr>
-          <w:ilvl w:val="0"/>
-          <w:numId w:val="1"/>
-        </w:numPr>
-      </w:pPr>
-      <w:r>
-        <w:t>Which pattern is used particularly to ensure consistency across multiple threads?</w:t>
-      </w:r>
-    </w:p>
-    <w:p>
-      <w:pPr>
-        <w:pStyle w:val="ListParagraph"/>
-        <w:numPr>
-          <w:ilvl w:val="0"/>
-          <w:numId w:val="7"/>
-        </w:numPr>
-      </w:pPr>
-      <w:r>
-        <w:t>Model-View-Controller</w:t>
-      </w:r>
-    </w:p>
-    <w:p>
-      <w:pPr>
-        <w:pStyle w:val="ListParagraph"/>
-        <w:numPr>
-          <w:ilvl w:val="0"/>
-          <w:numId w:val="7"/>
-        </w:numPr>
-      </w:pPr>
-      <w:r>
-        <w:t>Singleton</w:t>
-      </w:r>
-    </w:p>
-    <w:p>
-      <w:pPr>
-        <w:pStyle w:val="ListParagraph"/>
-        <w:numPr>
-          <w:ilvl w:val="0"/>
-          <w:numId w:val="7"/>
-        </w:numPr>
-      </w:pPr>
-      <w:r>
-        <w:t>Factory</w:t>
-      </w:r>
-    </w:p>
-    <w:p>
-      <w:pPr>
-        <w:pStyle w:val="ListParagraph"/>
-        <w:numPr>
-          <w:ilvl w:val="0"/>
-          <w:numId w:val="7"/>
-        </w:numPr>
-      </w:pPr>
-      <w:r>
-        <w:t>Delegation</w:t>
-      </w:r>
-    </w:p>
-    <w:p>
-      <w:pPr>
-        <w:pStyle w:val="ListParagraph"/>
-        <w:ind w:left="1440"/>
-      </w:pPr>
-    </w:p>
-    <w:p>
-      <w:pPr>
-        <w:pStyle w:val="ListParagraph"/>
-        <w:numPr>
-          <w:ilvl w:val="0"/>
-          <w:numId w:val="1"/>
-        </w:numPr>
-      </w:pPr>
-      <w:r>
-        <w:t>Which concepts enable the Factory pattern to be particularly useful?</w:t>
-      </w:r>
-    </w:p>
-    <w:p>
-      <w:pPr>
-        <w:pStyle w:val="ListParagraph"/>
-        <w:numPr>
-          <w:ilvl w:val="0"/>
-          <w:numId w:val="8"/>
-        </w:numPr>
-      </w:pPr>
-      <w:r>
-        <w:t>Aggregation and Composition</w:t>
-      </w:r>
-    </w:p>
-    <w:p>
-      <w:pPr>
-        <w:pStyle w:val="ListParagraph"/>
-        <w:numPr>
-          <w:ilvl w:val="0"/>
-          <w:numId w:val="8"/>
-        </w:numPr>
-      </w:pPr>
-      <w:r>
-        <w:t>Information Hiding and Encapsulation</w:t>
-      </w:r>
-    </w:p>
-    <w:p>
-      <w:pPr>
-        <w:pStyle w:val="ListParagraph"/>
-        <w:numPr>
-          <w:ilvl w:val="0"/>
-          <w:numId w:val="8"/>
-        </w:numPr>
-      </w:pPr>
-      <w:r>
-        <w:t>Inheritance and Polymorphism</w:t>
-      </w:r>
-    </w:p>
-    <w:p>
-      <w:pPr>
-        <w:pStyle w:val="ListParagraph"/>
-        <w:numPr>
-          <w:ilvl w:val="0"/>
-          <w:numId w:val="8"/>
-        </w:numPr>
-      </w:pPr>
-      <w:r>
-        <w:t>Abstraction and Ownership</w:t>
-      </w:r>
-    </w:p>
-    <w:p>
-      <w:pPr>
-        <w:pStyle w:val="ListParagraph"/>
-        <w:ind w:left="1440"/>
-      </w:pPr>
-    </w:p>
-    <w:p>
-      <w:pPr>
-        <w:pStyle w:val="ListParagraph"/>
-        <w:numPr>
-          <w:ilvl w:val="0"/>
-          <w:numId w:val="1"/>
-        </w:numPr>
-      </w:pPr>
-      <w:r>
-        <w:t>Which of the following is a false statement?</w:t>
-      </w:r>
-    </w:p>
-    <w:p>
-      <w:pPr>
-        <w:pStyle w:val="ListParagraph"/>
-        <w:numPr>
-          <w:ilvl w:val="0"/>
-          <w:numId w:val="9"/>
-        </w:numPr>
-      </w:pPr>
-      <w:r>
-        <w:t>An interface is a data type that consists entirely of abstract functions.</w:t>
-      </w:r>
-    </w:p>
-    <w:p>
-      <w:pPr>
-        <w:pStyle w:val="ListParagraph"/>
-        <w:numPr>
-          <w:ilvl w:val="0"/>
-          <w:numId w:val="9"/>
-        </w:numPr>
-      </w:pPr>
-      <w:r>
-        <w:t>A class can implement multiple interfaces but extend only one class.</w:t>
-      </w:r>
-    </w:p>
-    <w:p>
-      <w:pPr>
-        <w:pStyle w:val="ListParagraph"/>
-        <w:numPr>
-          <w:ilvl w:val="0"/>
-          <w:numId w:val="9"/>
-        </w:numPr>
-      </w:pPr>
-      <w:r>
-        <w:t>“extends” (i.e. inheritance) means “is a” whereas “implementing an interface” means “acts like”</w:t>
-      </w:r>
-    </w:p>
-    <w:p>
-      <w:pPr>
-        <w:pStyle w:val="ListParagraph"/>
-        <w:numPr>
-          <w:ilvl w:val="0"/>
-          <w:numId w:val="9"/>
-        </w:numPr>
-      </w:pPr>
-      <w:r>
-        <w:t>Using interfaces helps avoid violating the Liskov Substitution Principle.</w:t>
-      </w:r>
-    </w:p>
-    <w:p>
-      <w:pPr>
-        <w:pStyle w:val="ListParagraph"/>
-        <w:ind w:left="1440"/>
-      </w:pPr>
-    </w:p>
-    <w:p>
-      <w:pPr>
-        <w:pStyle w:val="ListParagraph"/>
-        <w:ind w:left="1440"/>
-      </w:pPr>
-    </w:p>
-    <w:p>
-      <w:pPr>
-        <w:pStyle w:val="ListParagraph"/>
-        <w:ind w:left="1440"/>
-      </w:pPr>
-    </w:p>
-    <w:p>
-      <w:pPr>
-        <w:pStyle w:val="ListParagraph"/>
-        <w:ind w:left="1440"/>
-      </w:pPr>
-    </w:p>
-    <w:p>
-      <w:pPr>
-        <w:pStyle w:val="ListParagraph"/>
-        <w:ind w:left="1440"/>
-      </w:pPr>
-    </w:p>
-    <w:p>
-      <w:pPr>
-        <w:pStyle w:val="ListParagraph"/>
-        <w:ind w:left="1440"/>
-      </w:pPr>
-    </w:p>
-    <w:p>
-      <w:pPr>
-        <w:pStyle w:val="ListParagraph"/>
-        <w:ind w:left="1440"/>
-      </w:pPr>
-    </w:p>
-    <w:p>
-      <w:pPr>
-        <w:pStyle w:val="ListParagraph"/>
-        <w:ind w:left="1440"/>
-      </w:pPr>
-    </w:p>
-    <w:p>
-      <w:pPr>
-        <w:pStyle w:val="ListParagraph"/>
-        <w:ind w:left="1440"/>
-      </w:pPr>
-    </w:p>
-    <w:p>
-      <w:pPr>
-        <w:pStyle w:val="ListParagraph"/>
-        <w:ind w:left="1440"/>
-      </w:pPr>
-    </w:p>
-    <w:p>
-      <w:pPr>
-        <w:pStyle w:val="ListParagraph"/>
-        <w:ind w:left="1440"/>
-      </w:pPr>
-    </w:p>
-    <w:p>
-      <w:pPr>
-        <w:pStyle w:val="ListParagraph"/>
-        <w:numPr>
-          <w:ilvl w:val="0"/>
-          <w:numId w:val="1"/>
-        </w:numPr>
-      </w:pPr>
-      <w:r>
-        <w:lastRenderedPageBreak/>
-        <w:t>Which design principle does the following code violate?</w:t>
-      </w:r>
-      <w:r>
-        <w:br/>
-        <w:t>class SoundPlayer {</w:t>
-      </w:r>
-      <w:r>
-        <w:br/>
-        <w:t xml:space="preserve">    public void playSound(String type, Object obj) {</w:t>
-      </w:r>
-      <w:r>
-        <w:br/>
-        <w:t xml:space="preserve">        if (type.equals(“horn”)) {</w:t>
-      </w:r>
-      <w:r>
-        <w:br/>
-        <w:t xml:space="preserve">            (Horn)obj.play();</w:t>
-      </w:r>
-      <w:r>
-        <w:br/>
-        <w:t xml:space="preserve">        } else if (type.equals(“whistle”)) {</w:t>
-      </w:r>
-      <w:r>
-        <w:br/>
-        <w:t xml:space="preserve">            (Whistle)obj.play();</w:t>
-      </w:r>
-      <w:r>
-        <w:br/>
-        <w:t xml:space="preserve">        }</w:t>
-      </w:r>
-      <w:r>
-        <w:br/>
-        <w:t xml:space="preserve">     }</w:t>
-      </w:r>
-    </w:p>
-    <w:p>
-      <w:pPr>
-        <w:pStyle w:val="ListParagraph"/>
-        <w:numPr>
-          <w:ilvl w:val="0"/>
-          <w:numId w:val="10"/>
-        </w:numPr>
-      </w:pPr>
-      <w:r>
-        <w:t>Interface Segregation Principle</w:t>
-      </w:r>
-    </w:p>
-    <w:p>
-      <w:pPr>
-        <w:pStyle w:val="ListParagraph"/>
-        <w:numPr>
-          <w:ilvl w:val="0"/>
-          <w:numId w:val="10"/>
-        </w:numPr>
-      </w:pPr>
-      <w:r>
-        <w:t>Dependency Inversion Principle</w:t>
-      </w:r>
-    </w:p>
-    <w:p>
-      <w:pPr>
-        <w:pStyle w:val="ListParagraph"/>
-        <w:numPr>
-          <w:ilvl w:val="0"/>
-          <w:numId w:val="10"/>
-        </w:numPr>
-      </w:pPr>
-      <w:r>
-        <w:t>Open-Close Principle</w:t>
-      </w:r>
-    </w:p>
-    <w:p>
-      <w:pPr>
-        <w:pStyle w:val="ListParagraph"/>
-        <w:numPr>
-          <w:ilvl w:val="0"/>
-          <w:numId w:val="10"/>
-        </w:numPr>
-      </w:pPr>
-      <w:r>
-        <w:t>Single-Responsibility Principle</w:t>
-      </w:r>
-    </w:p>
-    <w:p>
-      <w:pPr>
-        <w:pStyle w:val="ListParagraph"/>
-        <w:ind w:left="1440"/>
-      </w:pPr>
-    </w:p>
-    <w:p>
-      <w:pPr>
-        <w:pStyle w:val="ListParagraph"/>
-        <w:numPr>
-          <w:ilvl w:val="0"/>
-          <w:numId w:val="1"/>
-        </w:numPr>
-      </w:pPr>
-      <w:r>
-        <w:t>Which design principle does the following code violate?</w:t>
-      </w:r>
-      <w:r>
-        <w:br/>
-        <w:t>interface ISoundPlayer {</w:t>
-      </w:r>
-      <w:r>
-        <w:br/>
-        <w:t xml:space="preserve">     public abstract setEncoding(Sting encoding);</w:t>
-      </w:r>
-      <w:r>
-        <w:br/>
-        <w:t xml:space="preserve">     public abstract setDestination(String destination);</w:t>
-      </w:r>
-      <w:r>
-        <w:br/>
-        <w:t xml:space="preserve"> }</w:t>
-      </w:r>
-    </w:p>
-    <w:p>
-      <w:pPr>
-        <w:pStyle w:val="ListParagraph"/>
-        <w:numPr>
-          <w:ilvl w:val="0"/>
-          <w:numId w:val="11"/>
-        </w:numPr>
-      </w:pPr>
-      <w:r>
-        <w:t>Interface Segregation Principle</w:t>
-      </w:r>
-    </w:p>
-    <w:p>
-      <w:pPr>
-        <w:pStyle w:val="ListParagraph"/>
-        <w:numPr>
-          <w:ilvl w:val="0"/>
-          <w:numId w:val="11"/>
-        </w:numPr>
-      </w:pPr>
-      <w:r>
-        <w:t>Dependency Inversion Principle</w:t>
-      </w:r>
-    </w:p>
-    <w:p>
-      <w:pPr>
-        <w:pStyle w:val="ListParagraph"/>
-        <w:numPr>
-          <w:ilvl w:val="0"/>
-          <w:numId w:val="11"/>
-        </w:numPr>
-      </w:pPr>
-      <w:r>
-        <w:t>Open-Close Principle</w:t>
-      </w:r>
-    </w:p>
-    <w:p>
-      <w:pPr>
-        <w:pStyle w:val="ListParagraph"/>
-        <w:numPr>
-          <w:ilvl w:val="0"/>
-          <w:numId w:val="11"/>
-        </w:numPr>
-      </w:pPr>
-      <w:r>
-        <w:t>Single-Responsibility Principle</w:t>
-      </w:r>
-    </w:p>
-    <w:p>
-      <w:pPr>
-        <w:pStyle w:val="ListParagraph"/>
-        <w:ind w:left="1440"/>
-      </w:pPr>
-    </w:p>
-    <w:p>
-      <w:pPr>
-        <w:pStyle w:val="ListParagraph"/>
-        <w:numPr>
-          <w:ilvl w:val="0"/>
-          <w:numId w:val="1"/>
-        </w:numPr>
-      </w:pPr>
-      <w:r>
-        <w:t>Draw a UML diagram for the following system: A cell phone is a type of computing device. It has a screen, usb jack, power button, and wake button. Include data members and methods for the classes you define, and show the appropriate relationships (3 points)</w:t>
-      </w:r>
-    </w:p>
-    <w:p/>
+    </w:p>
     <w:sectPr>
       <w:pgSz w:w="12240" w:h="15840"/>
-      <w:pgMar w:top="1440" w:right="1800" w:bottom="1440" w:left="1800" w:header="720" w:footer="720" w:gutter="0"/>
+      <w:pgMar w:top="1440" w:right="1080" w:bottom="1440" w:left="1080" w:header="720" w:footer="720" w:gutter="0"/>
       <w:cols w:space="720"/>
       <w:docGrid w:linePitch="360"/>
     </w:sectPr>
@@ -1778,7 +3085,7 @@
   <w:abstractNum w:abstractNumId="3" w15:restartNumberingAfterBreak="0">
     <w:nsid w:val="46A44029"/>
     <w:multiLevelType w:val="hybridMultilevel"/>
-    <w:tmpl w:val="464A1202"/>
+    <w:tmpl w:val="9DA69306"/>
     <w:lvl w:ilvl="0" w:tplc="04090019">
       <w:start w:val="1"/>
       <w:numFmt w:val="lowerLetter"/>
@@ -2786,9 +4093,6 @@
     <w:lsdException w:name="Book Title" w:uiPriority="33" w:qFormat="1"/>
     <w:lsdException w:name="Bibliography" w:semiHidden="1" w:uiPriority="37" w:unhideWhenUsed="1"/>
     <w:lsdException w:name="TOC Heading" w:semiHidden="1" w:uiPriority="39" w:unhideWhenUsed="1" w:qFormat="1"/>
-    <w:lsdException w:name="Grid Table 1 Light" w:semiHidden="1" w:unhideWhenUsed="1"/>
-    <w:lsdException w:name="Grid Table 2" w:semiHidden="1" w:unhideWhenUsed="1"/>
-    <w:lsdException w:name="Grid Table 3" w:semiHidden="1" w:unhideWhenUsed="1"/>
     <w:lsdException w:name="Grid Table 4" w:uiPriority="49"/>
     <w:lsdException w:name="Grid Table 5 Dark" w:uiPriority="50"/>
     <w:lsdException w:name="Grid Table 6 Colorful" w:uiPriority="51"/>
@@ -2971,6 +4275,84 @@
     <w:link w:val="Footer"/>
     <w:uiPriority w:val="99"/>
     <w:rsid w:val="005470F7"/>
+  </w:style>
+  <w:style w:type="character" w:styleId="Hyperlink">
+    <w:name w:val="Hyperlink"/>
+    <w:basedOn w:val="DefaultParagraphFont"/>
+    <w:uiPriority w:val="99"/>
+    <w:unhideWhenUsed/>
+    <w:rsid w:val="00FC23C0"/>
+    <w:rPr>
+      <w:color w:val="0000FF" w:themeColor="hyperlink"/>
+      <w:u w:val="single"/>
+    </w:rPr>
+  </w:style>
+  <w:style w:type="character" w:styleId="Mention">
+    <w:name w:val="Mention"/>
+    <w:basedOn w:val="DefaultParagraphFont"/>
+    <w:uiPriority w:val="99"/>
+    <w:semiHidden/>
+    <w:unhideWhenUsed/>
+    <w:rsid w:val="00FC23C0"/>
+    <w:rPr>
+      <w:color w:val="2B579A"/>
+      <w:shd w:val="clear" w:color="auto" w:fill="E6E6E6"/>
+    </w:rPr>
+  </w:style>
+  <w:style w:type="character" w:styleId="FollowedHyperlink">
+    <w:name w:val="FollowedHyperlink"/>
+    <w:basedOn w:val="DefaultParagraphFont"/>
+    <w:uiPriority w:val="99"/>
+    <w:semiHidden/>
+    <w:unhideWhenUsed/>
+    <w:rsid w:val="00FC23C0"/>
+    <w:rPr>
+      <w:color w:val="800080" w:themeColor="followedHyperlink"/>
+      <w:u w:val="single"/>
+    </w:rPr>
+  </w:style>
+  <w:style w:type="paragraph" w:styleId="BalloonText">
+    <w:name w:val="Balloon Text"/>
+    <w:basedOn w:val="Normal"/>
+    <w:link w:val="BalloonTextChar"/>
+    <w:uiPriority w:val="99"/>
+    <w:semiHidden/>
+    <w:unhideWhenUsed/>
+    <w:rsid w:val="003E00A5"/>
+    <w:rPr>
+      <w:rFonts w:ascii="Segoe UI" w:hAnsi="Segoe UI" w:cs="Segoe UI"/>
+      <w:sz w:val="18"/>
+      <w:szCs w:val="18"/>
+    </w:rPr>
+  </w:style>
+  <w:style w:type="character" w:customStyle="1" w:styleId="BalloonTextChar">
+    <w:name w:val="Balloon Text Char"/>
+    <w:basedOn w:val="DefaultParagraphFont"/>
+    <w:link w:val="BalloonText"/>
+    <w:uiPriority w:val="99"/>
+    <w:semiHidden/>
+    <w:rsid w:val="003E00A5"/>
+    <w:rPr>
+      <w:rFonts w:ascii="Segoe UI" w:hAnsi="Segoe UI" w:cs="Segoe UI"/>
+      <w:sz w:val="18"/>
+      <w:szCs w:val="18"/>
+    </w:rPr>
+  </w:style>
+  <w:style w:type="table" w:styleId="TableGrid">
+    <w:name w:val="Table Grid"/>
+    <w:basedOn w:val="TableNormal"/>
+    <w:uiPriority w:val="59"/>
+    <w:rsid w:val="00523F50"/>
+    <w:tblPr>
+      <w:tblBorders>
+        <w:top w:val="single" w:sz="4" w:space="0" w:color="auto"/>
+        <w:left w:val="single" w:sz="4" w:space="0" w:color="auto"/>
+        <w:bottom w:val="single" w:sz="4" w:space="0" w:color="auto"/>
+        <w:right w:val="single" w:sz="4" w:space="0" w:color="auto"/>
+        <w:insideH w:val="single" w:sz="4" w:space="0" w:color="auto"/>
+        <w:insideV w:val="single" w:sz="4" w:space="0" w:color="auto"/>
+      </w:tblBorders>
+    </w:tblPr>
   </w:style>
 </w:styles>
 </file>

--- a/CPSC-24500/Week01/2016SpringW01Assignment.docx
+++ b/CPSC-24500/Week01/2016SpringW01Assignment.docx
@@ -474,6 +474,22 @@
           <w:sz w:val="22"/>
           <w:szCs w:val="22"/>
         </w:rPr>
+        <w:t xml:space="preserve">about </w:t>
+      </w:r>
+      <w:bookmarkStart w:id="0" w:name="_GoBack"/>
+      <w:bookmarkEnd w:id="0"/>
+      <w:r>
+        <w:rPr>
+          <w:sz w:val="22"/>
+          <w:szCs w:val="22"/>
+        </w:rPr>
+        <w:t xml:space="preserve">the </w:t>
+      </w:r>
+      <w:r>
+        <w:rPr>
+          <w:sz w:val="22"/>
+          <w:szCs w:val="22"/>
+        </w:rPr>
         <w:t>class public method parameters</w:t>
       </w:r>
     </w:p>
@@ -2771,8 +2787,6 @@
           <w:szCs w:val="22"/>
         </w:rPr>
       </w:pPr>
-      <w:bookmarkStart w:id="0" w:name="_GoBack"/>
-      <w:bookmarkEnd w:id="0"/>
     </w:p>
     <w:sectPr>
       <w:pgSz w:w="12240" w:h="15840"/>
